--- a/doc/Segunda páctica de java.docx
+++ b/doc/Segunda páctica de java.docx
@@ -1,6 +1,6 @@
 
 <file path=word/document.xml><?xml version="1.0" encoding="utf-8"?>
-<w:document xmlns:wpc="http://schemas.microsoft.com/office/word/2010/wordprocessingCanvas" xmlns:mo="http://schemas.microsoft.com/office/mac/office/2008/main" xmlns:mc="http://schemas.openxmlformats.org/markup-compatibility/2006" xmlns:mv="urn:schemas-microsoft-com:mac:vml" xmlns:o="urn:schemas-microsoft-com:office:office" xmlns:r="http://schemas.openxmlformats.org/officeDocument/2006/relationships" xmlns:m="http://schemas.openxmlformats.org/officeDocument/2006/math" xmlns:v="urn:schemas-microsoft-com:vml" xmlns:wp14="http://schemas.microsoft.com/office/word/2010/wordprocessingDrawing" xmlns:wp="http://schemas.openxmlformats.org/drawingml/2006/wordprocessingDrawing" xmlns:w10="urn:schemas-microsoft-com:office:word" xmlns:w="http://schemas.openxmlformats.org/wordprocessingml/2006/main" xmlns:w14="http://schemas.microsoft.com/office/word/2010/wordml" xmlns:wpg="http://schemas.microsoft.com/office/word/2010/wordprocessingGroup" xmlns:wpi="http://schemas.microsoft.com/office/word/2010/wordprocessingInk" xmlns:wne="http://schemas.microsoft.com/office/word/2006/wordml" xmlns:wps="http://schemas.microsoft.com/office/word/2010/wordprocessingShape" mc:Ignorable="w14 wp14">
+<w:document xmlns:ve="http://schemas.openxmlformats.org/markup-compatibility/2006" xmlns:o="urn:schemas-microsoft-com:office:office" xmlns:r="http://schemas.openxmlformats.org/officeDocument/2006/relationships" xmlns:m="http://schemas.openxmlformats.org/officeDocument/2006/math" xmlns:v="urn:schemas-microsoft-com:vml" xmlns:wp="http://schemas.openxmlformats.org/drawingml/2006/wordprocessingDrawing" xmlns:w10="urn:schemas-microsoft-com:office:word" xmlns:w="http://schemas.openxmlformats.org/wordprocessingml/2006/main" xmlns:wne="http://schemas.microsoft.com/office/word/2006/wordml">
   <w:body>
     <w:sdt>
       <w:sdtPr>
@@ -25,664 +25,219 @@
               <w:noProof/>
               <w:lang w:eastAsia="es-ES"/>
             </w:rPr>
-            <mc:AlternateContent>
-              <mc:Choice Requires="wps">
-                <w:drawing>
-                  <wp:anchor distT="0" distB="0" distL="114300" distR="114300" simplePos="0" relativeHeight="251664384" behindDoc="1" locked="1" layoutInCell="1" allowOverlap="1" wp14:anchorId="57F53F31" wp14:editId="1EE5B64E">
-                    <wp:simplePos x="0" y="0"/>
-                    <wp:positionH relativeFrom="page">
-                      <wp:posOffset>275590</wp:posOffset>
-                    </wp:positionH>
-                    <wp:positionV relativeFrom="page">
-                      <wp:posOffset>9758680</wp:posOffset>
-                    </wp:positionV>
-                    <wp:extent cx="7012940" cy="665480"/>
-                    <wp:effectExtent l="0" t="0" r="0" b="0"/>
-                    <wp:wrapNone/>
-                    <wp:docPr id="35" name="Rectangle 35"/>
-                    <wp:cNvGraphicFramePr>
-                      <a:graphicFrameLocks xmlns:a="http://schemas.openxmlformats.org/drawingml/2006/main"/>
-                    </wp:cNvGraphicFramePr>
-                    <a:graphic xmlns:a="http://schemas.openxmlformats.org/drawingml/2006/main">
-                      <a:graphicData uri="http://schemas.microsoft.com/office/word/2010/wordprocessingShape">
-                        <wps:wsp>
-                          <wps:cNvSpPr>
-                            <a:spLocks/>
-                          </wps:cNvSpPr>
-                          <wps:spPr>
-                            <a:xfrm>
-                              <a:off x="0" y="0"/>
-                              <a:ext cx="7012940" cy="665480"/>
-                            </a:xfrm>
-                            <a:prstGeom prst="rect">
-                              <a:avLst/>
-                            </a:prstGeom>
-                            <a:solidFill>
-                              <a:schemeClr val="bg1">
-                                <a:lumMod val="50000"/>
-                              </a:schemeClr>
-                            </a:solidFill>
-                            <a:ln>
-                              <a:noFill/>
-                            </a:ln>
-                            <a:effectLst/>
-                            <a:extLst>
-                              <a:ext uri="{FAA26D3D-D897-4be2-8F04-BA451C77F1D7}">
-                                <ma14:placeholderFlag xmlns:ma14="http://schemas.microsoft.com/office/mac/drawingml/2011/main"/>
-                              </a:ext>
-                              <a:ext uri="{C572A759-6A51-4108-AA02-DFA0A04FC94B}">
-                                <ma14:wrappingTextBoxFlag xmlns:ma14="http://schemas.microsoft.com/office/mac/drawingml/2011/main"/>
-                              </a:ext>
-                            </a:extLst>
-                          </wps:spPr>
-                          <wps:txbx>
-                            <w:txbxContent>
-                              <w:p>
-                                <w:pPr>
-                                  <w:jc w:val="center"/>
-                                  <w:rPr>
-                                    <w:color w:val="FFFFFF" w:themeColor="background1"/>
-                                    <w:sz w:val="18"/>
-                                    <w:szCs w:val="18"/>
-                                  </w:rPr>
-                                </w:pPr>
-                              </w:p>
-                            </w:txbxContent>
-                          </wps:txbx>
-                          <wps:bodyPr rot="0" spcFirstLastPara="0" vertOverflow="overflow" horzOverflow="overflow" vert="horz" wrap="square" lIns="228600" tIns="228600" rIns="914400" bIns="228600" numCol="1" spcCol="0" rtlCol="0" fromWordArt="0" anchor="t" anchorCtr="0" forceAA="0" upright="1" compatLnSpc="1">
-                            <a:prstTxWarp prst="textNoShape">
-                              <a:avLst/>
-                            </a:prstTxWarp>
-                            <a:noAutofit/>
-                          </wps:bodyPr>
-                        </wps:wsp>
-                      </a:graphicData>
-                    </a:graphic>
-                    <wp14:sizeRelH relativeFrom="margin">
-                      <wp14:pctWidth>0</wp14:pctWidth>
-                    </wp14:sizeRelH>
-                    <wp14:sizeRelV relativeFrom="margin">
-                      <wp14:pctHeight>0</wp14:pctHeight>
-                    </wp14:sizeRelV>
-                  </wp:anchor>
-                </w:drawing>
-              </mc:Choice>
-              <mc:Fallback>
-                <w:pict>
-                  <v:rect id="Rectangle 35" o:spid="_x0000_s1026" style="position:absolute;margin-left:21.7pt;margin-top:768.4pt;width:552.2pt;height:52.4pt;z-index:-251652096;visibility:visible;mso-wrap-style:square;mso-width-percent:0;mso-height-percent:0;mso-wrap-distance-left:9pt;mso-wrap-distance-top:0;mso-wrap-distance-right:9pt;mso-wrap-distance-bottom:0;mso-position-horizontal:absolute;mso-position-horizontal-relative:page;mso-position-vertical:absolute;mso-position-vertical-relative:page;mso-width-percent:0;mso-height-percent:0;mso-width-relative:margin;mso-height-relative:margin;v-text-anchor:top" o:gfxdata="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" fillcolor="#7f7f7f [1612]" stroked="f">
-                    <v:path arrowok="t"/>
-                    <v:textbox inset="18pt,18pt,1in,18pt">
-                      <w:txbxContent>
-                        <w:p>
-                          <w:pPr>
-                            <w:jc w:val="center"/>
-                            <w:rPr>
-                              <w:color w:val="FFFFFF" w:themeColor="background1"/>
-                              <w:sz w:val="18"/>
-                              <w:szCs w:val="18"/>
-                            </w:rPr>
-                          </w:pPr>
-                        </w:p>
-                      </w:txbxContent>
-                    </v:textbox>
-                    <w10:wrap anchorx="page" anchory="page"/>
-                    <w10:anchorlock/>
-                  </v:rect>
-                </w:pict>
-              </mc:Fallback>
-            </mc:AlternateContent>
+            <w:pict>
+              <v:rect id="Rectangle 35" o:spid="_x0000_s1026" style="position:absolute;margin-left:21.7pt;margin-top:768.4pt;width:552.2pt;height:52.4pt;z-index:-251652096;visibility:visible;mso-wrap-style:square;mso-width-percent:0;mso-height-percent:0;mso-wrap-distance-left:9pt;mso-wrap-distance-top:0;mso-wrap-distance-right:9pt;mso-wrap-distance-bottom:0;mso-position-horizontal:absolute;mso-position-horizontal-relative:page;mso-position-vertical:absolute;mso-position-vertical-relative:page;mso-width-percent:0;mso-height-percent:0;mso-width-relative:margin;mso-height-relative:margin;v-text-anchor:top" o:gfxdata="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" fillcolor="#7f7f7f [1612]" stroked="f">
+                <v:path arrowok="t"/>
+                <v:textbox inset="18pt,18pt,1in,18pt">
+                  <w:txbxContent>
+                    <w:p>
+                      <w:pPr>
+                        <w:jc w:val="center"/>
+                        <w:rPr>
+                          <w:color w:val="FFFFFF" w:themeColor="background1"/>
+                          <w:sz w:val="18"/>
+                          <w:szCs w:val="18"/>
+                        </w:rPr>
+                      </w:pPr>
+                    </w:p>
+                  </w:txbxContent>
+                </v:textbox>
+                <w10:wrap anchorx="page" anchory="page"/>
+                <w10:anchorlock/>
+              </v:rect>
+            </w:pict>
           </w:r>
           <w:r>
             <w:rPr>
               <w:noProof/>
               <w:lang w:eastAsia="es-ES"/>
             </w:rPr>
-            <mc:AlternateContent>
-              <mc:Choice Requires="wps">
-                <w:drawing>
-                  <wp:anchor distT="0" distB="0" distL="114300" distR="114300" simplePos="0" relativeHeight="251663360" behindDoc="1" locked="1" layoutInCell="0" allowOverlap="1" wp14:anchorId="7686171C" wp14:editId="7E9189F9">
-                    <wp:simplePos x="0" y="0"/>
-                    <wp:positionH relativeFrom="page">
-                      <wp:posOffset>276225</wp:posOffset>
-                    </wp:positionH>
-                    <wp:positionV relativeFrom="page">
-                      <wp:posOffset>9020175</wp:posOffset>
-                    </wp:positionV>
-                    <wp:extent cx="7012940" cy="720090"/>
-                    <wp:effectExtent l="0" t="0" r="0" b="0"/>
-                    <wp:wrapNone/>
-                    <wp:docPr id="2" name="Rectangle 79"/>
-                    <wp:cNvGraphicFramePr>
-                      <a:graphicFrameLocks xmlns:a="http://schemas.openxmlformats.org/drawingml/2006/main"/>
-                    </wp:cNvGraphicFramePr>
-                    <a:graphic xmlns:a="http://schemas.openxmlformats.org/drawingml/2006/main">
-                      <a:graphicData uri="http://schemas.microsoft.com/office/word/2010/wordprocessingShape">
-                        <wps:wsp>
-                          <wps:cNvSpPr>
-                            <a:spLocks noChangeArrowheads="1"/>
-                          </wps:cNvSpPr>
-                          <wps:spPr bwMode="auto">
-                            <a:xfrm>
-                              <a:off x="0" y="0"/>
-                              <a:ext cx="7012940" cy="720090"/>
-                            </a:xfrm>
-                            <a:prstGeom prst="rect">
-                              <a:avLst/>
-                            </a:prstGeom>
-                            <a:solidFill>
-                              <a:schemeClr val="bg1">
-                                <a:lumMod val="50000"/>
-                              </a:schemeClr>
-                            </a:solidFill>
-                            <a:ln>
-                              <a:noFill/>
-                            </a:ln>
-                            <a:effectLst/>
-                            <a:extLst/>
-                          </wps:spPr>
-                          <wps:txbx>
-                            <w:txbxContent>
-                              <w:sdt>
-                                <w:sdtPr>
-                                  <w:rPr>
-                                    <w:color w:val="FFFFFF" w:themeColor="background1"/>
-                                  </w:rPr>
-                                  <w:alias w:val="Dirección"/>
-                                  <w:id w:val="-377086132"/>
-                                  <w:dataBinding w:prefixMappings="xmlns:ns0='http://schemas.microsoft.com/office/2006/coverPageProps'" w:xpath="/ns0:CoverPageProperties[1]/ns0:CompanyAddress[1]" w:storeItemID="{55AF091B-3C7A-41E3-B477-F2FDAA23CFDA}"/>
-                                  <w:text w:multiLine="1"/>
-                                </w:sdtPr>
-                                <w:sdtEndPr/>
-                                <w:sdtContent>
-                                  <w:p>
-                                    <w:pPr>
-                                      <w:spacing w:line="240" w:lineRule="auto"/>
-                                      <w:contextualSpacing/>
-                                      <w:jc w:val="right"/>
-                                      <w:rPr>
-                                        <w:color w:val="FFFFFF" w:themeColor="background1"/>
-                                      </w:rPr>
-                                    </w:pPr>
-                                    <w:r>
-                                      <w:rPr>
-                                        <w:color w:val="FFFFFF" w:themeColor="background1"/>
-                                      </w:rPr>
-                                      <w:t>Autores</w:t>
-                                    </w:r>
-                                    <w:r>
-                                      <w:rPr>
-                                        <w:color w:val="FFFFFF" w:themeColor="background1"/>
-                                      </w:rPr>
-                                      <w:t>: Álvaro Quesada Pimentel y Daniel Serrano Torres.</w:t>
-                                    </w:r>
-                                  </w:p>
-                                </w:sdtContent>
-                              </w:sdt>
-                            </w:txbxContent>
-                          </wps:txbx>
-                          <wps:bodyPr rot="0" vert="horz" wrap="square" lIns="228600" tIns="228600" rIns="914400" bIns="228600" anchor="t" anchorCtr="0" upright="1">
-                            <a:noAutofit/>
-                          </wps:bodyPr>
-                        </wps:wsp>
-                      </a:graphicData>
-                    </a:graphic>
-                    <wp14:sizeRelH relativeFrom="margin">
-                      <wp14:pctWidth>0</wp14:pctWidth>
-                    </wp14:sizeRelH>
-                    <wp14:sizeRelV relativeFrom="margin">
-                      <wp14:pctHeight>0</wp14:pctHeight>
-                    </wp14:sizeRelV>
-                  </wp:anchor>
-                </w:drawing>
-              </mc:Choice>
-              <mc:Fallback>
-                <w:pict>
-                  <v:rect id="Rectangle 79" o:spid="_x0000_s1027" style="position:absolute;margin-left:21.75pt;margin-top:710.25pt;width:552.2pt;height:56.7pt;z-index:-251653120;visibility:visible;mso-wrap-style:square;mso-width-percent:0;mso-height-percent:0;mso-wrap-distance-left:9pt;mso-wrap-distance-top:0;mso-wrap-distance-right:9pt;mso-wrap-distance-bottom:0;mso-position-horizontal:absolute;mso-position-horizontal-relative:page;mso-position-vertical:absolute;mso-position-vertical-relative:page;mso-width-percent:0;mso-height-percent:0;mso-width-relative:margin;mso-height-relative:margin;v-text-anchor:top" o:gfxdata="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" o:allowincell="f" fillcolor="#7f7f7f [1612]" stroked="f">
-                    <v:textbox inset="18pt,18pt,1in,18pt">
-                      <w:txbxContent>
-                        <w:sdt>
-                          <w:sdtPr>
+            <w:pict>
+              <v:rect id="Rectangle 79" o:spid="_x0000_s1027" style="position:absolute;margin-left:21.75pt;margin-top:710.25pt;width:552.2pt;height:56.7pt;z-index:-251653120;visibility:visible;mso-wrap-style:square;mso-width-percent:0;mso-height-percent:0;mso-wrap-distance-left:9pt;mso-wrap-distance-top:0;mso-wrap-distance-right:9pt;mso-wrap-distance-bottom:0;mso-position-horizontal:absolute;mso-position-horizontal-relative:page;mso-position-vertical:absolute;mso-position-vertical-relative:page;mso-width-percent:0;mso-height-percent:0;mso-width-relative:margin;mso-height-relative:margin;v-text-anchor:top" o:gfxdata="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" o:allowincell="f" fillcolor="#7f7f7f [1612]" stroked="f">
+                <v:textbox inset="18pt,18pt,1in,18pt">
+                  <w:txbxContent>
+                    <w:sdt>
+                      <w:sdtPr>
+                        <w:rPr>
+                          <w:color w:val="FFFFFF" w:themeColor="background1"/>
+                        </w:rPr>
+                        <w:alias w:val="Dirección"/>
+                        <w:id w:val="-377086132"/>
+                        <w:dataBinding w:prefixMappings="xmlns:ns0='http://schemas.microsoft.com/office/2006/coverPageProps'" w:xpath="/ns0:CoverPageProperties[1]/ns0:CompanyAddress[1]" w:storeItemID="{55AF091B-3C7A-41E3-B477-F2FDAA23CFDA}"/>
+                        <w:text w:multiLine="1"/>
+                      </w:sdtPr>
+                      <w:sdtContent>
+                        <w:p>
+                          <w:pPr>
+                            <w:spacing w:line="240" w:lineRule="auto"/>
+                            <w:contextualSpacing/>
+                            <w:jc w:val="right"/>
                             <w:rPr>
                               <w:color w:val="FFFFFF" w:themeColor="background1"/>
                             </w:rPr>
-                            <w:alias w:val="Dirección"/>
-                            <w:id w:val="-377086132"/>
-                            <w:dataBinding w:prefixMappings="xmlns:ns0='http://schemas.microsoft.com/office/2006/coverPageProps'" w:xpath="/ns0:CoverPageProperties[1]/ns0:CompanyAddress[1]" w:storeItemID="{55AF091B-3C7A-41E3-B477-F2FDAA23CFDA}"/>
-                            <w:text w:multiLine="1"/>
-                          </w:sdtPr>
-                          <w:sdtEndPr/>
-                          <w:sdtContent>
-                            <w:p>
-                              <w:pPr>
-                                <w:spacing w:line="240" w:lineRule="auto"/>
-                                <w:contextualSpacing/>
-                                <w:jc w:val="right"/>
-                                <w:rPr>
-                                  <w:color w:val="FFFFFF" w:themeColor="background1"/>
-                                </w:rPr>
-                              </w:pPr>
-                              <w:r>
-                                <w:rPr>
-                                  <w:color w:val="FFFFFF" w:themeColor="background1"/>
-                                </w:rPr>
-                                <w:t>Autores</w:t>
-                              </w:r>
-                              <w:r>
-                                <w:rPr>
-                                  <w:color w:val="FFFFFF" w:themeColor="background1"/>
-                                </w:rPr>
-                                <w:t>: Álvaro Quesada Pimentel y Daniel Serrano Torres.</w:t>
-                              </w:r>
-                            </w:p>
-                          </w:sdtContent>
-                        </w:sdt>
-                      </w:txbxContent>
-                    </v:textbox>
-                    <w10:wrap anchorx="page" anchory="page"/>
-                    <w10:anchorlock/>
-                  </v:rect>
-                </w:pict>
-              </mc:Fallback>
-            </mc:AlternateContent>
+                          </w:pPr>
+                          <w:r>
+                            <w:rPr>
+                              <w:color w:val="FFFFFF" w:themeColor="background1"/>
+                            </w:rPr>
+                            <w:t>Autores</w:t>
+                          </w:r>
+                          <w:r>
+                            <w:rPr>
+                              <w:color w:val="FFFFFF" w:themeColor="background1"/>
+                            </w:rPr>
+                            <w:t>: Álvaro Quesada Pimentel y Daniel Serrano Torres.</w:t>
+                          </w:r>
+                        </w:p>
+                      </w:sdtContent>
+                    </w:sdt>
+                  </w:txbxContent>
+                </v:textbox>
+                <w10:wrap anchorx="page" anchory="page"/>
+                <w10:anchorlock/>
+              </v:rect>
+            </w:pict>
           </w:r>
           <w:r>
             <w:rPr>
               <w:noProof/>
               <w:lang w:eastAsia="es-ES"/>
             </w:rPr>
-            <mc:AlternateContent>
-              <mc:Choice Requires="wps">
-                <w:drawing>
-                  <wp:anchor distT="0" distB="0" distL="114300" distR="114300" simplePos="0" relativeHeight="251661312" behindDoc="1" locked="1" layoutInCell="0" allowOverlap="1" wp14:anchorId="113184FC" wp14:editId="5149791D">
-                    <wp:simplePos x="0" y="0"/>
-                    <wp:positionH relativeFrom="page">
-                      <wp:posOffset>276225</wp:posOffset>
-                    </wp:positionH>
-                    <wp:positionV relativeFrom="page">
-                      <wp:posOffset>5381625</wp:posOffset>
-                    </wp:positionV>
-                    <wp:extent cx="7012940" cy="3619500"/>
-                    <wp:effectExtent l="0" t="0" r="0" b="12700"/>
-                    <wp:wrapNone/>
-                    <wp:docPr id="111" name="Rectangle 79"/>
-                    <wp:cNvGraphicFramePr>
-                      <a:graphicFrameLocks xmlns:a="http://schemas.openxmlformats.org/drawingml/2006/main"/>
-                    </wp:cNvGraphicFramePr>
-                    <a:graphic xmlns:a="http://schemas.openxmlformats.org/drawingml/2006/main">
-                      <a:graphicData uri="http://schemas.microsoft.com/office/word/2010/wordprocessingShape">
-                        <wps:wsp>
-                          <wps:cNvSpPr>
-                            <a:spLocks noChangeArrowheads="1"/>
-                          </wps:cNvSpPr>
-                          <wps:spPr bwMode="auto">
-                            <a:xfrm>
-                              <a:off x="0" y="0"/>
-                              <a:ext cx="7012940" cy="3619500"/>
-                            </a:xfrm>
-                            <a:prstGeom prst="rect">
-                              <a:avLst/>
-                            </a:prstGeom>
-                            <a:solidFill>
-                              <a:schemeClr val="bg1">
-                                <a:lumMod val="50000"/>
-                              </a:schemeClr>
-                            </a:solidFill>
-                            <a:ln>
-                              <a:noFill/>
-                            </a:ln>
-                            <a:effectLst/>
-                            <a:extLst/>
-                          </wps:spPr>
-                          <wps:txbx>
-                            <w:txbxContent>
-                              <w:sdt>
-                                <w:sdtPr>
-                                  <w:rPr>
-                                    <w:rFonts w:eastAsiaTheme="majorEastAsia" w:cstheme="minorHAnsi"/>
-                                    <w:color w:val="FFFFFF" w:themeColor="background1"/>
-                                    <w:sz w:val="40"/>
-                                    <w:szCs w:val="40"/>
-                                  </w:rPr>
-                                  <w:alias w:val="Autor"/>
-                                  <w:id w:val="-34740900"/>
-                                  <w:dataBinding w:prefixMappings="xmlns:ns0='http://schemas.openxmlformats.org/package/2006/metadata/core-properties' xmlns:ns1='http://purl.org/dc/elements/1.1/'" w:xpath="/ns0:coreProperties[1]/ns1:creator[1]" w:storeItemID="{6C3C8BC8-F283-45AE-878A-BAB7291924A1}"/>
-                                  <w:text/>
-                                </w:sdtPr>
-                                <w:sdtEndPr/>
-                                <w:sdtContent>
-                                  <w:p>
-                                    <w:pPr>
-                                      <w:ind w:right="29"/>
-                                      <w:contextualSpacing/>
-                                      <w:rPr>
-                                        <w:rFonts w:eastAsiaTheme="majorEastAsia" w:cstheme="minorHAnsi"/>
-                                        <w:color w:val="FFFFFF" w:themeColor="background1"/>
-                                        <w:sz w:val="40"/>
-                                        <w:szCs w:val="40"/>
-                                      </w:rPr>
-                                    </w:pPr>
-                                    <w:r>
-                                      <w:rPr>
-                                        <w:rFonts w:eastAsiaTheme="majorEastAsia" w:cstheme="minorHAnsi"/>
-                                        <w:color w:val="FFFFFF" w:themeColor="background1"/>
-                                        <w:sz w:val="40"/>
-                                        <w:szCs w:val="40"/>
-                                      </w:rPr>
-                                      <w:t>A frist approach to cycling.</w:t>
-                                    </w:r>
-                                  </w:p>
-                                </w:sdtContent>
-                              </w:sdt>
-                              <w:sdt>
-                                <w:sdtPr>
-                                  <w:rPr>
-                                    <w:rFonts w:cstheme="minorHAnsi"/>
-                                    <w:color w:val="FFFFFF" w:themeColor="background1"/>
-                                  </w:rPr>
-                                  <w:alias w:val="Extracto"/>
-                                  <w:id w:val="1529057863"/>
-                                  <w:dataBinding w:prefixMappings="xmlns:ns0='http://schemas.microsoft.com/office/2006/coverPageProps'" w:xpath="/ns0:CoverPageProperties[1]/ns0:Abstract[1]" w:storeItemID="{55AF091B-3C7A-41E3-B477-F2FDAA23CFDA}"/>
-                                  <w:text/>
-                                </w:sdtPr>
-                                <w:sdtEndPr/>
-                                <w:sdtContent>
-                                  <w:p>
-                                    <w:pPr>
-                                      <w:contextualSpacing/>
-                                      <w:rPr>
-                                        <w:rFonts w:cstheme="minorHAnsi"/>
-                                        <w:color w:val="FFFFFF" w:themeColor="background1"/>
-                                      </w:rPr>
-                                    </w:pPr>
-                                    <w:r>
-                                      <w:rPr>
-                                        <w:rFonts w:cstheme="minorHAnsi"/>
-                                        <w:color w:val="FFFFFF" w:themeColor="background1"/>
-                                      </w:rPr>
-                                      <w:t>En este documento se explica en que consiste la práctica que ha realizado, su alcance, sus objetivos, las soluciones dadas, etcétera…</w:t>
-                                    </w:r>
-                                  </w:p>
-                                </w:sdtContent>
-                              </w:sdt>
-                            </w:txbxContent>
-                          </wps:txbx>
-                          <wps:bodyPr rot="0" vert="horz" wrap="square" lIns="228600" tIns="228600" rIns="914400" bIns="228600" anchor="t" anchorCtr="0" upright="1">
-                            <a:noAutofit/>
-                          </wps:bodyPr>
-                        </wps:wsp>
-                      </a:graphicData>
-                    </a:graphic>
-                    <wp14:sizeRelH relativeFrom="margin">
-                      <wp14:pctWidth>0</wp14:pctWidth>
-                    </wp14:sizeRelH>
-                    <wp14:sizeRelV relativeFrom="margin">
-                      <wp14:pctHeight>0</wp14:pctHeight>
-                    </wp14:sizeRelV>
-                  </wp:anchor>
-                </w:drawing>
-              </mc:Choice>
-              <mc:Fallback>
-                <w:pict>
-                  <v:rect id="_x0000_s1028" style="position:absolute;margin-left:21.75pt;margin-top:423.75pt;width:552.2pt;height:285pt;z-index:-251655168;visibility:visible;mso-wrap-style:square;mso-width-percent:0;mso-height-percent:0;mso-wrap-distance-left:9pt;mso-wrap-distance-top:0;mso-wrap-distance-right:9pt;mso-wrap-distance-bottom:0;mso-position-horizontal:absolute;mso-position-horizontal-relative:page;mso-position-vertical:absolute;mso-position-vertical-relative:page;mso-width-percent:0;mso-height-percent:0;mso-width-relative:margin;mso-height-relative:margin;v-text-anchor:top" o:gfxdata="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" o:allowincell="f" fillcolor="#7f7f7f [1612]" stroked="f">
-                    <v:textbox inset="18pt,18pt,1in,18pt">
-                      <w:txbxContent>
-                        <w:sdt>
-                          <w:sdtPr>
+            <w:pict>
+              <v:rect id="_x0000_s1028" style="position:absolute;margin-left:21.75pt;margin-top:423.75pt;width:552.2pt;height:285pt;z-index:-251655168;visibility:visible;mso-wrap-style:square;mso-width-percent:0;mso-height-percent:0;mso-wrap-distance-left:9pt;mso-wrap-distance-top:0;mso-wrap-distance-right:9pt;mso-wrap-distance-bottom:0;mso-position-horizontal:absolute;mso-position-horizontal-relative:page;mso-position-vertical:absolute;mso-position-vertical-relative:page;mso-width-percent:0;mso-height-percent:0;mso-width-relative:margin;mso-height-relative:margin;v-text-anchor:top" o:gfxdata="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" o:allowincell="f" fillcolor="#7f7f7f [1612]" stroked="f">
+                <v:textbox inset="18pt,18pt,1in,18pt">
+                  <w:txbxContent>
+                    <w:sdt>
+                      <w:sdtPr>
+                        <w:rPr>
+                          <w:rFonts w:eastAsiaTheme="majorEastAsia" w:cstheme="minorHAnsi"/>
+                          <w:color w:val="FFFFFF" w:themeColor="background1"/>
+                          <w:sz w:val="40"/>
+                          <w:szCs w:val="40"/>
+                          <w:lang w:val="en-US"/>
+                        </w:rPr>
+                        <w:alias w:val="Autor"/>
+                        <w:id w:val="-34740900"/>
+                        <w:dataBinding w:prefixMappings="xmlns:ns0='http://schemas.openxmlformats.org/package/2006/metadata/core-properties' xmlns:ns1='http://purl.org/dc/elements/1.1/'" w:xpath="/ns0:coreProperties[1]/ns1:creator[1]" w:storeItemID="{6C3C8BC8-F283-45AE-878A-BAB7291924A1}"/>
+                        <w:text/>
+                      </w:sdtPr>
+                      <w:sdtContent>
+                        <w:p>
+                          <w:pPr>
+                            <w:ind w:right="29"/>
+                            <w:contextualSpacing/>
                             <w:rPr>
                               <w:rFonts w:eastAsiaTheme="majorEastAsia" w:cstheme="minorHAnsi"/>
                               <w:color w:val="FFFFFF" w:themeColor="background1"/>
                               <w:sz w:val="40"/>
                               <w:szCs w:val="40"/>
+                              <w:lang w:val="en-US"/>
                             </w:rPr>
-                            <w:alias w:val="Autor"/>
-                            <w:id w:val="-34740900"/>
-                            <w:dataBinding w:prefixMappings="xmlns:ns0='http://schemas.openxmlformats.org/package/2006/metadata/core-properties' xmlns:ns1='http://purl.org/dc/elements/1.1/'" w:xpath="/ns0:coreProperties[1]/ns1:creator[1]" w:storeItemID="{6C3C8BC8-F283-45AE-878A-BAB7291924A1}"/>
-                            <w:text/>
-                          </w:sdtPr>
-                          <w:sdtEndPr/>
-                          <w:sdtContent>
-                            <w:p>
-                              <w:pPr>
-                                <w:ind w:right="29"/>
-                                <w:contextualSpacing/>
-                                <w:rPr>
-                                  <w:rFonts w:eastAsiaTheme="majorEastAsia" w:cstheme="minorHAnsi"/>
-                                  <w:color w:val="FFFFFF" w:themeColor="background1"/>
-                                  <w:sz w:val="40"/>
-                                  <w:szCs w:val="40"/>
-                                </w:rPr>
-                              </w:pPr>
-                              <w:r>
-                                <w:rPr>
-                                  <w:rFonts w:eastAsiaTheme="majorEastAsia" w:cstheme="minorHAnsi"/>
-                                  <w:color w:val="FFFFFF" w:themeColor="background1"/>
-                                  <w:sz w:val="40"/>
-                                  <w:szCs w:val="40"/>
-                                </w:rPr>
-                                <w:t>A frist approach to cycling.</w:t>
-                              </w:r>
-                            </w:p>
-                          </w:sdtContent>
-                        </w:sdt>
-                        <w:sdt>
-                          <w:sdtPr>
+                          </w:pPr>
+                          <w:proofErr w:type="gramStart"/>
+                          <w:r>
+                            <w:rPr>
+                              <w:rFonts w:eastAsiaTheme="majorEastAsia" w:cstheme="minorHAnsi"/>
+                              <w:color w:val="FFFFFF" w:themeColor="background1"/>
+                              <w:sz w:val="40"/>
+                              <w:szCs w:val="40"/>
+                              <w:lang w:val="en-US"/>
+                            </w:rPr>
+                            <w:t>A frist approach to cycling.</w:t>
+                          </w:r>
+                          <w:proofErr w:type="gramEnd"/>
+                        </w:p>
+                      </w:sdtContent>
+                    </w:sdt>
+                    <w:sdt>
+                      <w:sdtPr>
+                        <w:rPr>
+                          <w:rFonts w:cstheme="minorHAnsi"/>
+                          <w:color w:val="FFFFFF" w:themeColor="background1"/>
+                        </w:rPr>
+                        <w:alias w:val="Extracto"/>
+                        <w:id w:val="1529057863"/>
+                        <w:dataBinding w:prefixMappings="xmlns:ns0='http://schemas.microsoft.com/office/2006/coverPageProps'" w:xpath="/ns0:CoverPageProperties[1]/ns0:Abstract[1]" w:storeItemID="{55AF091B-3C7A-41E3-B477-F2FDAA23CFDA}"/>
+                        <w:text/>
+                      </w:sdtPr>
+                      <w:sdtContent>
+                        <w:p>
+                          <w:pPr>
+                            <w:contextualSpacing/>
                             <w:rPr>
                               <w:rFonts w:cstheme="minorHAnsi"/>
                               <w:color w:val="FFFFFF" w:themeColor="background1"/>
                             </w:rPr>
-                            <w:alias w:val="Extracto"/>
-                            <w:id w:val="1529057863"/>
-                            <w:dataBinding w:prefixMappings="xmlns:ns0='http://schemas.microsoft.com/office/2006/coverPageProps'" w:xpath="/ns0:CoverPageProperties[1]/ns0:Abstract[1]" w:storeItemID="{55AF091B-3C7A-41E3-B477-F2FDAA23CFDA}"/>
-                            <w:text/>
-                          </w:sdtPr>
-                          <w:sdtEndPr/>
-                          <w:sdtContent>
-                            <w:p>
-                              <w:pPr>
-                                <w:contextualSpacing/>
-                                <w:rPr>
-                                  <w:rFonts w:cstheme="minorHAnsi"/>
-                                  <w:color w:val="FFFFFF" w:themeColor="background1"/>
-                                </w:rPr>
-                              </w:pPr>
-                              <w:r>
-                                <w:rPr>
-                                  <w:rFonts w:cstheme="minorHAnsi"/>
-                                  <w:color w:val="FFFFFF" w:themeColor="background1"/>
-                                </w:rPr>
-                                <w:t>En este documento se explica en que consiste la práctica que ha realizado, su alcance, sus objetivos, las soluciones dadas, etcétera…</w:t>
-                              </w:r>
-                            </w:p>
-                          </w:sdtContent>
-                        </w:sdt>
-                      </w:txbxContent>
-                    </v:textbox>
-                    <w10:wrap anchorx="page" anchory="page"/>
-                    <w10:anchorlock/>
-                  </v:rect>
-                </w:pict>
-              </mc:Fallback>
-            </mc:AlternateContent>
+                          </w:pPr>
+                          <w:r>
+                            <w:rPr>
+                              <w:rFonts w:cstheme="minorHAnsi"/>
+                              <w:color w:val="FFFFFF" w:themeColor="background1"/>
+                            </w:rPr>
+                            <w:t xml:space="preserve">En este documento se explica en </w:t>
+                          </w:r>
+                          <w:proofErr w:type="spellStart"/>
+                          <w:r>
+                            <w:rPr>
+                              <w:rFonts w:cstheme="minorHAnsi"/>
+                              <w:color w:val="FFFFFF" w:themeColor="background1"/>
+                            </w:rPr>
+                            <w:t>que</w:t>
+                          </w:r>
+                          <w:proofErr w:type="spellEnd"/>
+                          <w:r>
+                            <w:rPr>
+                              <w:rFonts w:cstheme="minorHAnsi"/>
+                              <w:color w:val="FFFFFF" w:themeColor="background1"/>
+                            </w:rPr>
+                            <w:t xml:space="preserve"> consiste la práctica que ha realizado, su alcance, sus objetivos, las soluciones dadas, etcétera…</w:t>
+                          </w:r>
+                        </w:p>
+                      </w:sdtContent>
+                    </w:sdt>
+                  </w:txbxContent>
+                </v:textbox>
+                <w10:wrap anchorx="page" anchory="page"/>
+                <w10:anchorlock/>
+              </v:rect>
+            </w:pict>
           </w:r>
           <w:r>
             <w:rPr>
               <w:noProof/>
               <w:lang w:eastAsia="es-ES"/>
             </w:rPr>
-            <mc:AlternateContent>
-              <mc:Choice Requires="wps">
-                <w:drawing>
-                  <wp:anchor distT="0" distB="0" distL="114300" distR="114300" simplePos="0" relativeHeight="251662336" behindDoc="0" locked="1" layoutInCell="0" allowOverlap="1" wp14:anchorId="33C77C1B" wp14:editId="76679CC2">
-                    <wp:simplePos x="0" y="0"/>
-                    <wp:positionH relativeFrom="page">
-                      <wp:posOffset>276225</wp:posOffset>
-                    </wp:positionH>
-                    <wp:positionV relativeFrom="page">
-                      <wp:posOffset>3700780</wp:posOffset>
-                    </wp:positionV>
-                    <wp:extent cx="7012940" cy="1549400"/>
-                    <wp:effectExtent l="0" t="0" r="0" b="0"/>
-                    <wp:wrapNone/>
-                    <wp:docPr id="112" name="Rectangle 82"/>
-                    <wp:cNvGraphicFramePr>
-                      <a:graphicFrameLocks xmlns:a="http://schemas.openxmlformats.org/drawingml/2006/main"/>
-                    </wp:cNvGraphicFramePr>
-                    <a:graphic xmlns:a="http://schemas.openxmlformats.org/drawingml/2006/main">
-                      <a:graphicData uri="http://schemas.microsoft.com/office/word/2010/wordprocessingShape">
-                        <wps:wsp>
-                          <wps:cNvSpPr>
-                            <a:spLocks noChangeArrowheads="1"/>
-                          </wps:cNvSpPr>
-                          <wps:spPr bwMode="auto">
-                            <a:xfrm>
-                              <a:off x="0" y="0"/>
-                              <a:ext cx="7012940" cy="1549400"/>
-                            </a:xfrm>
-                            <a:prstGeom prst="rect">
-                              <a:avLst/>
-                            </a:prstGeom>
-                            <a:solidFill>
-                              <a:srgbClr val="000000">
-                                <a:alpha val="70000"/>
-                              </a:srgbClr>
-                            </a:solidFill>
-                            <a:ln>
-                              <a:noFill/>
-                            </a:ln>
-                            <a:extLst>
-                              <a:ext uri="{91240B29-F687-4f45-9708-019B960494DF}">
-                                <a14:hiddenLine xmlns:a14="http://schemas.microsoft.com/office/drawing/2010/main" w="9525">
-                                  <a:solidFill>
-                                    <a:srgbClr val="000000"/>
-                                  </a:solidFill>
-                                  <a:miter lim="800000"/>
-                                  <a:headEnd/>
-                                  <a:tailEnd/>
-                                </a14:hiddenLine>
-                              </a:ext>
-                            </a:extLst>
-                          </wps:spPr>
-                          <wps:txbx>
-                            <w:txbxContent>
-                              <w:p>
-                                <w:pPr>
-                                  <w:pStyle w:val="Sinespaciado"/>
-                                  <w:snapToGrid w:val="0"/>
-                                  <w:spacing w:before="120" w:after="240"/>
-                                  <w:rPr>
-                                    <w:rFonts w:asciiTheme="minorHAnsi" w:eastAsiaTheme="majorEastAsia" w:hAnsiTheme="minorHAnsi" w:cstheme="minorHAnsi"/>
-                                    <w:color w:val="FFFFFF" w:themeColor="background1"/>
-                                    <w:sz w:val="72"/>
-                                    <w:szCs w:val="52"/>
-                                  </w:rPr>
-                                </w:pPr>
-                                <w:sdt>
-                                  <w:sdtPr>
-                                    <w:rPr>
-                                      <w:rFonts w:asciiTheme="minorHAnsi" w:eastAsiaTheme="majorEastAsia" w:hAnsiTheme="minorHAnsi" w:cstheme="minorHAnsi"/>
-                                      <w:color w:val="FFFFFF" w:themeColor="background1"/>
-                                      <w:sz w:val="72"/>
-                                      <w:szCs w:val="52"/>
-                                    </w:rPr>
-                                    <w:alias w:val="Título"/>
-                                    <w:id w:val="-25721123"/>
-                                    <w:dataBinding w:prefixMappings="xmlns:ns0='http://schemas.openxmlformats.org/package/2006/metadata/core-properties' xmlns:ns1='http://purl.org/dc/elements/1.1/'" w:xpath="/ns0:coreProperties[1]/ns1:title[1]" w:storeItemID="{6C3C8BC8-F283-45AE-878A-BAB7291924A1}"/>
-                                    <w:text/>
-                                  </w:sdtPr>
-                                  <w:sdtEndPr/>
-                                  <w:sdtContent>
-                                    <w:r>
-                                      <w:rPr>
-                                        <w:rFonts w:asciiTheme="minorHAnsi" w:eastAsiaTheme="majorEastAsia" w:hAnsiTheme="minorHAnsi" w:cstheme="minorHAnsi"/>
-                                        <w:color w:val="FFFFFF" w:themeColor="background1"/>
-                                        <w:sz w:val="72"/>
-                                        <w:szCs w:val="52"/>
-                                      </w:rPr>
-                                      <w:t>Tecnología de la programació</w:t>
-                                    </w:r>
-                                  </w:sdtContent>
-                                </w:sdt>
-                                <w:r>
-                                  <w:rPr>
-                                    <w:rFonts w:asciiTheme="minorHAnsi" w:eastAsiaTheme="majorEastAsia" w:hAnsiTheme="minorHAnsi" w:cstheme="minorHAnsi"/>
-                                    <w:color w:val="FFFFFF" w:themeColor="background1"/>
-                                    <w:sz w:val="72"/>
-                                    <w:szCs w:val="52"/>
-                                  </w:rPr>
-                                  <w:t>n:</w:t>
-                                </w:r>
-                                <w:r>
-                                  <w:rPr>
-                                    <w:rFonts w:asciiTheme="minorHAnsi" w:eastAsiaTheme="majorEastAsia" w:hAnsiTheme="minorHAnsi" w:cstheme="minorHAnsi"/>
-                                    <w:color w:val="FFFFFF" w:themeColor="background1"/>
-                                    <w:sz w:val="72"/>
-                                    <w:szCs w:val="52"/>
-                                  </w:rPr>
-                                  <w:br/>
-                                  <w:t>Practica uno.</w:t>
-                                </w:r>
-                              </w:p>
-                            </w:txbxContent>
-                          </wps:txbx>
-                          <wps:bodyPr rot="0" vert="horz" wrap="square" lIns="228600" tIns="45720" rIns="914400" bIns="45720" anchor="ctr" anchorCtr="0" upright="1">
-                            <a:noAutofit/>
-                          </wps:bodyPr>
-                        </wps:wsp>
-                      </a:graphicData>
-                    </a:graphic>
-                    <wp14:sizeRelH relativeFrom="page">
-                      <wp14:pctWidth>0</wp14:pctWidth>
-                    </wp14:sizeRelH>
-                    <wp14:sizeRelV relativeFrom="page">
-                      <wp14:pctHeight>0</wp14:pctHeight>
-                    </wp14:sizeRelV>
-                  </wp:anchor>
-                </w:drawing>
-              </mc:Choice>
-              <mc:Fallback>
-                <w:pict>
-                  <v:rect id="Rectangle 82" o:spid="_x0000_s1029" style="position:absolute;margin-left:21.75pt;margin-top:291.4pt;width:552.2pt;height:122pt;z-index:251662336;visibility:visible;mso-wrap-style:square;mso-width-percent:0;mso-height-percent:0;mso-wrap-distance-left:9pt;mso-wrap-distance-top:0;mso-wrap-distance-right:9pt;mso-wrap-distance-bottom:0;mso-position-horizontal:absolute;mso-position-horizontal-relative:page;mso-position-vertical:absolute;mso-position-vertical-relative:page;mso-width-percent:0;mso-height-percent:0;mso-width-relative:page;mso-height-relative:page;v-text-anchor:middle" o:gfxdata="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" o:allowincell="f" fillcolor="black" stroked="f">
-                    <v:fill opacity="46003f"/>
-                    <v:textbox inset="18pt,,1in">
-                      <w:txbxContent>
-                        <w:p>
-                          <w:pPr>
-                            <w:pStyle w:val="Sinespaciado"/>
-                            <w:snapToGrid w:val="0"/>
-                            <w:spacing w:before="120" w:after="240"/>
-                            <w:rPr>
-                              <w:rFonts w:asciiTheme="minorHAnsi" w:eastAsiaTheme="majorEastAsia" w:hAnsiTheme="minorHAnsi" w:cstheme="minorHAnsi"/>
-                              <w:color w:val="FFFFFF" w:themeColor="background1"/>
-                              <w:sz w:val="72"/>
-                              <w:szCs w:val="52"/>
-                            </w:rPr>
-                          </w:pPr>
-                          <w:sdt>
-                            <w:sdtPr>
-                              <w:rPr>
-                                <w:rFonts w:asciiTheme="minorHAnsi" w:eastAsiaTheme="majorEastAsia" w:hAnsiTheme="minorHAnsi" w:cstheme="minorHAnsi"/>
-                                <w:color w:val="FFFFFF" w:themeColor="background1"/>
-                                <w:sz w:val="72"/>
-                                <w:szCs w:val="52"/>
-                              </w:rPr>
-                              <w:alias w:val="Título"/>
-                              <w:id w:val="-25721123"/>
-                              <w:dataBinding w:prefixMappings="xmlns:ns0='http://schemas.openxmlformats.org/package/2006/metadata/core-properties' xmlns:ns1='http://purl.org/dc/elements/1.1/'" w:xpath="/ns0:coreProperties[1]/ns1:title[1]" w:storeItemID="{6C3C8BC8-F283-45AE-878A-BAB7291924A1}"/>
-                              <w:text/>
-                            </w:sdtPr>
-                            <w:sdtEndPr/>
-                            <w:sdtContent>
-                              <w:r>
-                                <w:rPr>
-                                  <w:rFonts w:asciiTheme="minorHAnsi" w:eastAsiaTheme="majorEastAsia" w:hAnsiTheme="minorHAnsi" w:cstheme="minorHAnsi"/>
-                                  <w:color w:val="FFFFFF" w:themeColor="background1"/>
-                                  <w:sz w:val="72"/>
-                                  <w:szCs w:val="52"/>
-                                </w:rPr>
-                                <w:t>Tecnología de la programació</w:t>
-                              </w:r>
-                            </w:sdtContent>
-                          </w:sdt>
+            <w:pict>
+              <v:rect id="Rectangle 82" o:spid="_x0000_s1029" style="position:absolute;margin-left:21.75pt;margin-top:291.4pt;width:552.2pt;height:122pt;z-index:251662336;visibility:visible;mso-wrap-style:square;mso-width-percent:0;mso-height-percent:0;mso-wrap-distance-left:9pt;mso-wrap-distance-top:0;mso-wrap-distance-right:9pt;mso-wrap-distance-bottom:0;mso-position-horizontal:absolute;mso-position-horizontal-relative:page;mso-position-vertical:absolute;mso-position-vertical-relative:page;mso-width-percent:0;mso-height-percent:0;mso-width-relative:page;mso-height-relative:page;v-text-anchor:middle" o:gfxdata="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" o:allowincell="f" fillcolor="black" stroked="f">
+                <v:fill opacity="46003f"/>
+                <v:textbox inset="18pt,,1in">
+                  <w:txbxContent>
+                    <w:p>
+                      <w:pPr>
+                        <w:pStyle w:val="Sinespaciado"/>
+                        <w:snapToGrid w:val="0"/>
+                        <w:spacing w:before="120" w:after="240"/>
+                        <w:rPr>
+                          <w:rFonts w:asciiTheme="minorHAnsi" w:eastAsiaTheme="majorEastAsia" w:hAnsiTheme="minorHAnsi" w:cstheme="minorHAnsi"/>
+                          <w:color w:val="FFFFFF" w:themeColor="background1"/>
+                          <w:sz w:val="72"/>
+                          <w:szCs w:val="52"/>
+                        </w:rPr>
+                      </w:pPr>
+                      <w:sdt>
+                        <w:sdtPr>
+                          <w:rPr>
+                            <w:rFonts w:asciiTheme="minorHAnsi" w:eastAsiaTheme="majorEastAsia" w:hAnsiTheme="minorHAnsi" w:cstheme="minorHAnsi"/>
+                            <w:color w:val="FFFFFF" w:themeColor="background1"/>
+                            <w:sz w:val="72"/>
+                            <w:szCs w:val="52"/>
+                          </w:rPr>
+                          <w:alias w:val="Título"/>
+                          <w:id w:val="-25721123"/>
+                          <w:dataBinding w:prefixMappings="xmlns:ns0='http://schemas.openxmlformats.org/package/2006/metadata/core-properties' xmlns:ns1='http://purl.org/dc/elements/1.1/'" w:xpath="/ns0:coreProperties[1]/ns1:title[1]" w:storeItemID="{6C3C8BC8-F283-45AE-878A-BAB7291924A1}"/>
+                          <w:text/>
+                        </w:sdtPr>
+                        <w:sdtContent>
                           <w:r>
                             <w:rPr>
                               <w:rFonts w:asciiTheme="minorHAnsi" w:eastAsiaTheme="majorEastAsia" w:hAnsiTheme="minorHAnsi" w:cstheme="minorHAnsi"/>
@@ -690,27 +245,36 @@
                               <w:sz w:val="72"/>
                               <w:szCs w:val="52"/>
                             </w:rPr>
-                            <w:t>n:</w:t>
+                            <w:t>Tecnología de la programació</w:t>
                           </w:r>
-                          <w:r>
-                            <w:rPr>
-                              <w:rFonts w:asciiTheme="minorHAnsi" w:eastAsiaTheme="majorEastAsia" w:hAnsiTheme="minorHAnsi" w:cstheme="minorHAnsi"/>
-                              <w:color w:val="FFFFFF" w:themeColor="background1"/>
-                              <w:sz w:val="72"/>
-                              <w:szCs w:val="52"/>
-                            </w:rPr>
-                            <w:br/>
-                            <w:t>Practica uno.</w:t>
-                          </w:r>
-                        </w:p>
-                      </w:txbxContent>
-                    </v:textbox>
-                    <w10:wrap anchorx="page" anchory="page"/>
-                    <w10:anchorlock/>
-                  </v:rect>
-                </w:pict>
-              </mc:Fallback>
-            </mc:AlternateContent>
+                        </w:sdtContent>
+                      </w:sdt>
+                      <w:r>
+                        <w:rPr>
+                          <w:rFonts w:asciiTheme="minorHAnsi" w:eastAsiaTheme="majorEastAsia" w:hAnsiTheme="minorHAnsi" w:cstheme="minorHAnsi"/>
+                          <w:color w:val="FFFFFF" w:themeColor="background1"/>
+                          <w:sz w:val="72"/>
+                          <w:szCs w:val="52"/>
+                        </w:rPr>
+                        <w:t>n:</w:t>
+                      </w:r>
+                      <w:r>
+                        <w:rPr>
+                          <w:rFonts w:asciiTheme="minorHAnsi" w:eastAsiaTheme="majorEastAsia" w:hAnsiTheme="minorHAnsi" w:cstheme="minorHAnsi"/>
+                          <w:color w:val="FFFFFF" w:themeColor="background1"/>
+                          <w:sz w:val="72"/>
+                          <w:szCs w:val="52"/>
+                        </w:rPr>
+                        <w:br/>
+                        <w:t>Practica uno.</w:t>
+                      </w:r>
+                    </w:p>
+                  </w:txbxContent>
+                </v:textbox>
+                <w10:wrap anchorx="page" anchory="page"/>
+                <w10:anchorlock/>
+              </v:rect>
+            </w:pict>
           </w:r>
           <w:r>
             <w:rPr>
@@ -718,7 +282,7 @@
               <w:lang w:eastAsia="es-ES"/>
             </w:rPr>
             <w:drawing>
-              <wp:anchor distT="0" distB="0" distL="114300" distR="114300" simplePos="0" relativeHeight="251659264" behindDoc="1" locked="1" layoutInCell="0" allowOverlap="1" wp14:anchorId="06F0F95E" wp14:editId="659B51A7">
+              <wp:anchor distT="0" distB="0" distL="114300" distR="114300" simplePos="0" relativeHeight="251659264" behindDoc="1" locked="1" layoutInCell="0" allowOverlap="1">
                 <wp:simplePos x="0" y="0"/>
                 <wp:positionH relativeFrom="page">
                   <wp:posOffset>276225</wp:posOffset>
@@ -743,7 +307,7 @@
                         </pic:cNvPicPr>
                       </pic:nvPicPr>
                       <pic:blipFill rotWithShape="1">
-                        <a:blip r:embed="rId10"/>
+                        <a:blip r:embed="rId9"/>
                         <a:srcRect r="2867"/>
                         <a:stretch/>
                       </pic:blipFill>
@@ -761,7 +325,7 @@
                         </a:ln>
                         <a:extLst>
                           <a:ext uri="{53640926-AAD7-44d8-BBD7-CCE9431645EC}">
-                            <a14:shadowObscured xmlns:a14="http://schemas.microsoft.com/office/drawing/2010/main"/>
+                            <a14:shadowObscured xmlns:a14="http://schemas.microsoft.com/office/drawing/2010/main" xmlns:wps="http://schemas.microsoft.com/office/word/2010/wordprocessingShape" xmlns:wpi="http://schemas.microsoft.com/office/word/2010/wordprocessingInk" xmlns:wpg="http://schemas.microsoft.com/office/word/2010/wordprocessingGroup" xmlns:w14="http://schemas.microsoft.com/office/word/2010/wordml" xmlns:w="http://schemas.openxmlformats.org/wordprocessingml/2006/main" xmlns:w10="urn:schemas-microsoft-com:office:word" xmlns:wp14="http://schemas.microsoft.com/office/word/2010/wordprocessingDrawing" xmlns:v="urn:schemas-microsoft-com:vml" xmlns:o="urn:schemas-microsoft-com:office:office" xmlns:mv="urn:schemas-microsoft-com:mac:vml" xmlns:mc="http://schemas.openxmlformats.org/markup-compatibility/2006" xmlns:mo="http://schemas.microsoft.com/office/mac/office/2008/main" xmlns:wpc="http://schemas.microsoft.com/office/word/2010/wordprocessingCanvas" xmlns=""/>
                           </a:ext>
                         </a:extLst>
                       </pic:spPr>
@@ -776,74 +340,13 @@
               <w:noProof/>
               <w:lang w:eastAsia="es-ES"/>
             </w:rPr>
-            <mc:AlternateContent>
-              <mc:Choice Requires="wps">
-                <w:drawing>
-                  <wp:anchor distT="0" distB="0" distL="114300" distR="114300" simplePos="0" relativeHeight="251660288" behindDoc="1" locked="1" layoutInCell="0" allowOverlap="1" wp14:anchorId="129870F3" wp14:editId="1AFF44F0">
-                    <wp:simplePos x="0" y="0"/>
-                    <wp:positionH relativeFrom="page">
-                      <wp:posOffset>276225</wp:posOffset>
-                    </wp:positionH>
-                    <wp:positionV relativeFrom="page">
-                      <wp:posOffset>276225</wp:posOffset>
-                    </wp:positionV>
-                    <wp:extent cx="7013575" cy="323850"/>
-                    <wp:effectExtent l="0" t="0" r="0" b="6350"/>
-                    <wp:wrapNone/>
-                    <wp:docPr id="42" name="Rectangle 73"/>
-                    <wp:cNvGraphicFramePr>
-                      <a:graphicFrameLocks xmlns:a="http://schemas.openxmlformats.org/drawingml/2006/main"/>
-                    </wp:cNvGraphicFramePr>
-                    <a:graphic xmlns:a="http://schemas.openxmlformats.org/drawingml/2006/main">
-                      <a:graphicData uri="http://schemas.microsoft.com/office/word/2010/wordprocessingShape">
-                        <wps:wsp>
-                          <wps:cNvSpPr>
-                            <a:spLocks noChangeArrowheads="1"/>
-                          </wps:cNvSpPr>
-                          <wps:spPr bwMode="auto">
-                            <a:xfrm>
-                              <a:off x="0" y="0"/>
-                              <a:ext cx="7013575" cy="323850"/>
-                            </a:xfrm>
-                            <a:prstGeom prst="rect">
-                              <a:avLst/>
-                            </a:prstGeom>
-                            <a:solidFill>
-                              <a:schemeClr val="accent5">
-                                <a:lumMod val="75000"/>
-                              </a:schemeClr>
-                            </a:solidFill>
-                            <a:ln>
-                              <a:noFill/>
-                            </a:ln>
-                            <a:effectLst/>
-                            <a:extLst/>
-                          </wps:spPr>
-                          <wps:bodyPr rot="0" vert="horz" wrap="square" lIns="91440" tIns="91440" rIns="91440" bIns="91440" anchor="t" anchorCtr="0" upright="1">
-                            <a:noAutofit/>
-                          </wps:bodyPr>
-                        </wps:wsp>
-                      </a:graphicData>
-                    </a:graphic>
-                    <wp14:sizeRelH relativeFrom="page">
-                      <wp14:pctWidth>0</wp14:pctWidth>
-                    </wp14:sizeRelH>
-                    <wp14:sizeRelV relativeFrom="page">
-                      <wp14:pctHeight>0</wp14:pctHeight>
-                    </wp14:sizeRelV>
-                  </wp:anchor>
-                </w:drawing>
-              </mc:Choice>
-              <mc:Fallback>
-                <w:pict>
-                  <v:rect id="Rectangle 73" o:spid="_x0000_s1026" style="position:absolute;margin-left:21.75pt;margin-top:21.75pt;width:552.25pt;height:25.5pt;z-index:-251656192;visibility:visible;mso-wrap-style:square;mso-width-percent:0;mso-height-percent:0;mso-wrap-distance-left:9pt;mso-wrap-distance-top:0;mso-wrap-distance-right:9pt;mso-wrap-distance-bottom:0;mso-position-horizontal:absolute;mso-position-horizontal-relative:page;mso-position-vertical:absolute;mso-position-vertical-relative:page;mso-width-percent:0;mso-height-percent:0;mso-width-relative:page;mso-height-relative:page;v-text-anchor:top" o:gfxdata="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" o:allowincell="f" fillcolor="#31849b [2408]" stroked="f">
-                    <v:textbox inset=",7.2pt,,7.2pt"/>
-                    <w10:wrap anchorx="page" anchory="page"/>
-                    <w10:anchorlock/>
-                  </v:rect>
-                </w:pict>
-              </mc:Fallback>
-            </mc:AlternateContent>
+            <w:pict>
+              <v:rect id="Rectangle 73" o:spid="_x0000_s1030" style="position:absolute;margin-left:21.75pt;margin-top:21.75pt;width:552.25pt;height:25.5pt;z-index:-251656192;visibility:visible;mso-wrap-style:square;mso-width-percent:0;mso-height-percent:0;mso-wrap-distance-left:9pt;mso-wrap-distance-top:0;mso-wrap-distance-right:9pt;mso-wrap-distance-bottom:0;mso-position-horizontal:absolute;mso-position-horizontal-relative:page;mso-position-vertical:absolute;mso-position-vertical-relative:page;mso-width-percent:0;mso-height-percent:0;mso-width-relative:page;mso-height-relative:page;v-text-anchor:top" o:gfxdata="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" o:allowincell="f" fillcolor="#31849b [2408]" stroked="f">
+                <v:textbox inset=",7.2pt,,7.2pt"/>
+                <w10:wrap anchorx="page" anchory="page"/>
+                <w10:anchorlock/>
+              </v:rect>
+            </w:pict>
           </w:r>
         </w:p>
         <w:p/>
@@ -885,11 +388,10 @@
           <w:docPartUnique/>
         </w:docPartObj>
       </w:sdtPr>
-      <w:sdtEndPr/>
       <w:sdtContent>
         <w:p>
           <w:pPr>
-            <w:pStyle w:val="Encabezadodetabladecontenido"/>
+            <w:pStyle w:val="TtulodeTDC"/>
             <w:numPr>
               <w:ilvl w:val="0"/>
               <w:numId w:val="0"/>
@@ -991,7 +493,7 @@
                 <w:noProof/>
                 <w:webHidden/>
               </w:rPr>
-              <w:t>3</w:t>
+              <w:t>1</w:t>
             </w:r>
             <w:r>
               <w:rPr>
@@ -1085,7 +587,7 @@
                 <w:noProof/>
                 <w:webHidden/>
               </w:rPr>
-              <w:t>5</w:t>
+              <w:t>1</w:t>
             </w:r>
             <w:r>
               <w:rPr>
@@ -1179,7 +681,7 @@
                 <w:noProof/>
                 <w:webHidden/>
               </w:rPr>
-              <w:t>5</w:t>
+              <w:t>1</w:t>
             </w:r>
             <w:r>
               <w:rPr>
@@ -1275,7 +777,7 @@
                 <w:noProof/>
                 <w:webHidden/>
               </w:rPr>
-              <w:t>6</w:t>
+              <w:t>1</w:t>
             </w:r>
             <w:r>
               <w:rPr>
@@ -1369,7 +871,7 @@
                 <w:noProof/>
                 <w:webHidden/>
               </w:rPr>
-              <w:t>6</w:t>
+              <w:t>1</w:t>
             </w:r>
             <w:r>
               <w:rPr>
@@ -1463,7 +965,7 @@
                 <w:noProof/>
                 <w:webHidden/>
               </w:rPr>
-              <w:t>6</w:t>
+              <w:t>1</w:t>
             </w:r>
             <w:r>
               <w:rPr>
@@ -1557,7 +1059,7 @@
                 <w:noProof/>
                 <w:webHidden/>
               </w:rPr>
-              <w:t>6</w:t>
+              <w:t>1</w:t>
             </w:r>
             <w:r>
               <w:rPr>
@@ -1651,7 +1153,7 @@
                 <w:noProof/>
                 <w:webHidden/>
               </w:rPr>
-              <w:t>10</w:t>
+              <w:t>1</w:t>
             </w:r>
             <w:r>
               <w:rPr>
@@ -1745,7 +1247,7 @@
                 <w:noProof/>
                 <w:webHidden/>
               </w:rPr>
-              <w:t>10</w:t>
+              <w:t>1</w:t>
             </w:r>
             <w:r>
               <w:rPr>
@@ -1839,7 +1341,7 @@
                 <w:noProof/>
                 <w:webHidden/>
               </w:rPr>
-              <w:t>11</w:t>
+              <w:t>1</w:t>
             </w:r>
             <w:r>
               <w:rPr>
@@ -1933,7 +1435,7 @@
                 <w:noProof/>
                 <w:webHidden/>
               </w:rPr>
-              <w:t>11</w:t>
+              <w:t>1</w:t>
             </w:r>
             <w:r>
               <w:rPr>
@@ -2027,7 +1529,7 @@
                 <w:noProof/>
                 <w:webHidden/>
               </w:rPr>
-              <w:t>14</w:t>
+              <w:t>1</w:t>
             </w:r>
             <w:r>
               <w:rPr>
@@ -2121,7 +1623,7 @@
                 <w:noProof/>
                 <w:webHidden/>
               </w:rPr>
-              <w:t>15</w:t>
+              <w:t>1</w:t>
             </w:r>
             <w:r>
               <w:rPr>
@@ -2181,6 +1683,7 @@
           <w:b/>
           <w:sz w:val="40"/>
           <w:szCs w:val="40"/>
+          <w:lang w:val="en-US"/>
         </w:rPr>
       </w:pPr>
       <w:r>
@@ -2188,8 +1691,8 @@
           <w:b/>
           <w:sz w:val="40"/>
           <w:szCs w:val="40"/>
-        </w:rPr>
-        <w:lastRenderedPageBreak/>
+          <w:lang w:val="en-US"/>
+        </w:rPr>
         <w:t xml:space="preserve">PRACTICA </w:t>
       </w:r>
       <w:r>
@@ -2197,6 +1700,7 @@
           <w:b/>
           <w:sz w:val="40"/>
           <w:szCs w:val="40"/>
+          <w:lang w:val="en-US"/>
         </w:rPr>
         <w:t>UNO</w:t>
       </w:r>
@@ -2209,6 +1713,7 @@
           <w:sz w:val="40"/>
           <w:szCs w:val="40"/>
           <w:u w:val="single"/>
+          <w:lang w:val="en-US"/>
         </w:rPr>
       </w:pPr>
       <w:r>
@@ -2217,6 +1722,7 @@
           <w:sz w:val="40"/>
           <w:szCs w:val="40"/>
           <w:u w:val="single"/>
+          <w:lang w:val="en-US"/>
         </w:rPr>
         <w:t>A first approach to cycling</w:t>
       </w:r>
@@ -2668,7 +2174,6 @@
           <w:sz w:val="24"/>
           <w:szCs w:val="24"/>
         </w:rPr>
-        <w:lastRenderedPageBreak/>
         <w:t>Tipos de herencia</w:t>
       </w:r>
     </w:p>
@@ -2686,7 +2191,23 @@
           <w:sz w:val="24"/>
           <w:szCs w:val="24"/>
         </w:rPr>
-        <w:t>En el caso del lenguaje de programación escogido para está práctica y utilizado en esta cátedra existen dos tipos de herencia.</w:t>
+        <w:t xml:space="preserve">En el caso del lenguaje de programación escogido para </w:t>
+      </w:r>
+      <w:proofErr w:type="spellStart"/>
+      <w:r>
+        <w:rPr>
+          <w:sz w:val="24"/>
+          <w:szCs w:val="24"/>
+        </w:rPr>
+        <w:t>está</w:t>
+      </w:r>
+      <w:proofErr w:type="spellEnd"/>
+      <w:r>
+        <w:rPr>
+          <w:sz w:val="24"/>
+          <w:szCs w:val="24"/>
+        </w:rPr>
+        <w:t xml:space="preserve"> práctica y utilizado en esta cátedra existen dos tipos de herencia.</w:t>
       </w:r>
     </w:p>
     <w:p>
@@ -2871,7 +2392,7 @@
           <w:lang w:eastAsia="es-ES"/>
         </w:rPr>
         <w:drawing>
-          <wp:inline distT="0" distB="0" distL="0" distR="0" wp14:anchorId="7D31E8B9" wp14:editId="7EBA0839">
+          <wp:inline distT="0" distB="0" distL="0" distR="0">
             <wp:extent cx="3810000" cy="1463040"/>
             <wp:effectExtent l="0" t="0" r="0" b="0"/>
             <wp:docPr id="1" name="Imagen 1" descr="http://www.didactika.com/fisica/cinematica/images/a026.jpg"/>
@@ -2888,10 +2409,10 @@
                     </pic:cNvPicPr>
                   </pic:nvPicPr>
                   <pic:blipFill>
-                    <a:blip r:embed="rId11">
+                    <a:blip r:embed="rId10">
                       <a:extLst>
                         <a:ext uri="{28A0092B-C50C-407E-A947-70E740481C1C}">
-                          <a14:useLocalDpi xmlns:a14="http://schemas.microsoft.com/office/drawing/2010/main" val="0"/>
+                          <a14:useLocalDpi xmlns:a14="http://schemas.microsoft.com/office/drawing/2010/main" xmlns:wps="http://schemas.microsoft.com/office/word/2010/wordprocessingShape" xmlns:wpi="http://schemas.microsoft.com/office/word/2010/wordprocessingInk" xmlns:wpg="http://schemas.microsoft.com/office/word/2010/wordprocessingGroup" xmlns:w14="http://schemas.microsoft.com/office/word/2010/wordml" xmlns:w="http://schemas.openxmlformats.org/wordprocessingml/2006/main" xmlns:w10="urn:schemas-microsoft-com:office:word" xmlns:wp14="http://schemas.microsoft.com/office/word/2010/wordprocessingDrawing" xmlns:v="urn:schemas-microsoft-com:vml" xmlns:o="urn:schemas-microsoft-com:office:office" xmlns:mv="urn:schemas-microsoft-com:mac:vml" xmlns:mc="http://schemas.openxmlformats.org/markup-compatibility/2006" xmlns:mo="http://schemas.microsoft.com/office/mac/office/2008/main" xmlns:wpc="http://schemas.microsoft.com/office/word/2010/wordprocessingCanvas" xmlns="" val="0"/>
                         </a:ext>
                       </a:extLst>
                     </a:blip>
@@ -3122,6 +2643,60 @@
           <w:sz w:val="24"/>
           <w:szCs w:val="24"/>
         </w:rPr>
+        <w:t xml:space="preserve">Además se pide la incorporación de un </w:t>
+      </w:r>
+      <w:proofErr w:type="spellStart"/>
+      <w:r>
+        <w:rPr>
+          <w:sz w:val="24"/>
+          <w:szCs w:val="24"/>
+        </w:rPr>
+        <w:t>parse</w:t>
+      </w:r>
+      <w:r>
+        <w:rPr>
+          <w:sz w:val="24"/>
+          <w:szCs w:val="24"/>
+        </w:rPr>
+        <w:t>r</w:t>
+      </w:r>
+      <w:proofErr w:type="spellEnd"/>
+      <w:r>
+        <w:rPr>
+          <w:sz w:val="24"/>
+          <w:szCs w:val="24"/>
+        </w:rPr>
+        <w:t xml:space="preserve"> que traduzca unos comandos</w:t>
+      </w:r>
+      <w:r>
+        <w:rPr>
+          <w:sz w:val="24"/>
+          <w:szCs w:val="24"/>
+        </w:rPr>
+        <w:t xml:space="preserve"> </w:t>
+      </w:r>
+      <w:r>
+        <w:rPr>
+          <w:sz w:val="24"/>
+          <w:szCs w:val="24"/>
+        </w:rPr>
+        <w:t>introducidos por teclado o fichero a unos órdenes que pueda entender el ciclista.</w:t>
+      </w:r>
+    </w:p>
+    <w:p>
+      <w:pPr>
+        <w:spacing w:line="240" w:lineRule="auto"/>
+        <w:ind w:left="426" w:firstLine="284"/>
+        <w:rPr>
+          <w:sz w:val="24"/>
+          <w:szCs w:val="24"/>
+        </w:rPr>
+      </w:pPr>
+      <w:r>
+        <w:rPr>
+          <w:sz w:val="24"/>
+          <w:szCs w:val="24"/>
+        </w:rPr>
         <w:t xml:space="preserve">Para ello se recurrirá a los conocimientos sobre polimorfismo, sobrecarga, </w:t>
       </w:r>
       <w:r>
@@ -3233,7 +2808,21 @@
           <w:sz w:val="24"/>
           <w:szCs w:val="24"/>
         </w:rPr>
-        <w:t>ros.( horas, minutos y segundos</w:t>
+        <w:t>ros</w:t>
+      </w:r>
+      <w:r>
+        <w:rPr>
+          <w:sz w:val="24"/>
+          <w:szCs w:val="24"/>
+        </w:rPr>
+        <w:t>. (horas</w:t>
+      </w:r>
+      <w:r>
+        <w:rPr>
+          <w:sz w:val="24"/>
+          <w:szCs w:val="24"/>
+        </w:rPr>
+        <w:t>, minutos y segundos</w:t>
       </w:r>
       <w:r>
         <w:rPr>
@@ -3269,7 +2858,35 @@
           <w:sz w:val="24"/>
           <w:szCs w:val="24"/>
         </w:rPr>
-        <w:t>Recordar conceptos de física básicos (movimiento rectilíneo uniformemente variado).</w:t>
+        <w:t>Construir un paseador de ordenes sencillo que permita la interacción del</w:t>
+      </w:r>
+    </w:p>
+    <w:p>
+      <w:pPr>
+        <w:pStyle w:val="Prrafodelista"/>
+        <w:spacing w:line="240" w:lineRule="auto"/>
+        <w:ind w:left="1146"/>
+        <w:outlineLvl w:val="0"/>
+        <w:rPr>
+          <w:sz w:val="24"/>
+          <w:szCs w:val="24"/>
+        </w:rPr>
+      </w:pPr>
+      <w:proofErr w:type="gramStart"/>
+      <w:r>
+        <w:rPr>
+          <w:sz w:val="24"/>
+          <w:szCs w:val="24"/>
+        </w:rPr>
+        <w:t>usuario</w:t>
+      </w:r>
+      <w:proofErr w:type="gramEnd"/>
+      <w:r>
+        <w:rPr>
+          <w:sz w:val="24"/>
+          <w:szCs w:val="24"/>
+        </w:rPr>
+        <w:t xml:space="preserve"> con el ciclista.</w:t>
       </w:r>
     </w:p>
     <w:p>
@@ -3291,7 +2908,61 @@
           <w:sz w:val="24"/>
           <w:szCs w:val="24"/>
         </w:rPr>
-        <w:t>Utilizar eclipse como entorno de desarrollo y jUnit (librería de java para realizar pruebas sobre el sotfware).</w:t>
+        <w:t>Recordar conceptos de física básicos (movimiento rectilíneo uniformemente variado).</w:t>
+      </w:r>
+    </w:p>
+    <w:p>
+      <w:pPr>
+        <w:pStyle w:val="Prrafodelista"/>
+        <w:numPr>
+          <w:ilvl w:val="0"/>
+          <w:numId w:val="48"/>
+        </w:numPr>
+        <w:spacing w:line="240" w:lineRule="auto"/>
+        <w:outlineLvl w:val="0"/>
+        <w:rPr>
+          <w:sz w:val="24"/>
+          <w:szCs w:val="24"/>
+        </w:rPr>
+      </w:pPr>
+      <w:r>
+        <w:rPr>
+          <w:sz w:val="24"/>
+          <w:szCs w:val="24"/>
+        </w:rPr>
+        <w:t xml:space="preserve">Utilizar eclipse como entorno de desarrollo y </w:t>
+      </w:r>
+      <w:proofErr w:type="spellStart"/>
+      <w:r>
+        <w:rPr>
+          <w:sz w:val="24"/>
+          <w:szCs w:val="24"/>
+        </w:rPr>
+        <w:t>jUnit</w:t>
+      </w:r>
+      <w:proofErr w:type="spellEnd"/>
+      <w:r>
+        <w:rPr>
+          <w:sz w:val="24"/>
+          <w:szCs w:val="24"/>
+        </w:rPr>
+        <w:t xml:space="preserve"> (librería de java para realizar pruebas sobre el </w:t>
+      </w:r>
+      <w:proofErr w:type="spellStart"/>
+      <w:r>
+        <w:rPr>
+          <w:sz w:val="24"/>
+          <w:szCs w:val="24"/>
+        </w:rPr>
+        <w:t>sotfware</w:t>
+      </w:r>
+      <w:proofErr w:type="spellEnd"/>
+      <w:r>
+        <w:rPr>
+          <w:sz w:val="24"/>
+          <w:szCs w:val="24"/>
+        </w:rPr>
+        <w:t>).</w:t>
       </w:r>
     </w:p>
     <w:p>
@@ -3477,6 +3148,41 @@
           <w:szCs w:val="24"/>
         </w:rPr>
       </w:pPr>
+      <w:r>
+        <w:rPr>
+          <w:sz w:val="24"/>
+          <w:szCs w:val="24"/>
+        </w:rPr>
+        <w:t>El ciclista va a recibir una serie de órdenes. Estas órdenes indicaran al ciclista lo que</w:t>
+      </w:r>
+      <w:r>
+        <w:rPr>
+          <w:sz w:val="24"/>
+          <w:szCs w:val="24"/>
+        </w:rPr>
+        <w:t xml:space="preserve"> </w:t>
+      </w:r>
+      <w:r>
+        <w:rPr>
+          <w:sz w:val="24"/>
+          <w:szCs w:val="24"/>
+        </w:rPr>
+        <w:t>debe hacer, por ejemplo frenar, acelerar, aumentar plato, etc. Se transmitirán al ciclista</w:t>
+      </w:r>
+      <w:r>
+        <w:rPr>
+          <w:sz w:val="24"/>
+          <w:szCs w:val="24"/>
+        </w:rPr>
+        <w:t xml:space="preserve"> </w:t>
+      </w:r>
+      <w:r>
+        <w:rPr>
+          <w:sz w:val="24"/>
+          <w:szCs w:val="24"/>
+        </w:rPr>
+        <w:t>por medio de teclado o de un fichero.</w:t>
+      </w:r>
     </w:p>
     <w:p>
       <w:pPr>
@@ -3615,6 +3321,66 @@
           <w:szCs w:val="24"/>
         </w:rPr>
       </w:pPr>
+      <w:r>
+        <w:rPr>
+          <w:sz w:val="24"/>
+          <w:szCs w:val="24"/>
+        </w:rPr>
+        <w:t xml:space="preserve">La creación del </w:t>
+      </w:r>
+      <w:proofErr w:type="spellStart"/>
+      <w:r>
+        <w:rPr>
+          <w:sz w:val="24"/>
+          <w:szCs w:val="24"/>
+        </w:rPr>
+        <w:t>parseador</w:t>
+      </w:r>
+      <w:proofErr w:type="spellEnd"/>
+      <w:r>
+        <w:rPr>
+          <w:sz w:val="24"/>
+          <w:szCs w:val="24"/>
+        </w:rPr>
+        <w:t xml:space="preserve"> ha sido bastante dura, p</w:t>
+      </w:r>
+      <w:r>
+        <w:rPr>
+          <w:sz w:val="24"/>
+          <w:szCs w:val="24"/>
+        </w:rPr>
+        <w:t xml:space="preserve">uesto que el paso de comandos a </w:t>
+      </w:r>
+      <w:proofErr w:type="gramStart"/>
+      <w:r>
+        <w:rPr>
+          <w:sz w:val="24"/>
+          <w:szCs w:val="24"/>
+        </w:rPr>
+        <w:t>ordenes</w:t>
+      </w:r>
+      <w:proofErr w:type="gramEnd"/>
+      <w:r>
+        <w:rPr>
+          <w:sz w:val="24"/>
+          <w:szCs w:val="24"/>
+        </w:rPr>
+        <w:t xml:space="preserve"> puede llegar a ser un proceso costoso y de difícil </w:t>
+      </w:r>
+      <w:r>
+        <w:rPr>
+          <w:sz w:val="24"/>
+          <w:szCs w:val="24"/>
+        </w:rPr>
+        <w:t xml:space="preserve"> </w:t>
+      </w:r>
+      <w:r>
+        <w:rPr>
+          <w:sz w:val="24"/>
+          <w:szCs w:val="24"/>
+        </w:rPr>
+        <w:t>aprendizaje.</w:t>
+      </w:r>
     </w:p>
     <w:p>
       <w:pPr>
@@ -3855,7 +3621,23 @@
           <w:sz w:val="24"/>
           <w:szCs w:val="24"/>
         </w:rPr>
-        <w:t xml:space="preserve"> lleva el concepto de abstracción un paso más allá. L a palabra clave abstract permite crear uno o más métodos no definidos dentro de una clase: proporcionamos parte de la interfaz, pero sin proporcionar la implementación correspondiente. La implementación se proporciona de las clases que hereden de la clase actual. La palabra clave </w:t>
+        <w:t xml:space="preserve"> lleva el concepto de abstracción un paso más allá. L a palabra clave </w:t>
+      </w:r>
+      <w:proofErr w:type="spellStart"/>
+      <w:r>
+        <w:rPr>
+          <w:sz w:val="24"/>
+          <w:szCs w:val="24"/>
+        </w:rPr>
+        <w:t>abstract</w:t>
+      </w:r>
+      <w:proofErr w:type="spellEnd"/>
+      <w:r>
+        <w:rPr>
+          <w:sz w:val="24"/>
+          <w:szCs w:val="24"/>
+        </w:rPr>
+        <w:t xml:space="preserve"> permite crear uno o más métodos no definidos dentro de una clase: proporcionamos parte de la interfaz, pero sin proporcionar la implementación correspondiente. La implementación se proporciona de las clases que hereden de la clase actual. La palabra clave </w:t>
       </w:r>
       <w:r>
         <w:rPr>
@@ -4172,7 +3954,6 @@
           <w:sz w:val="24"/>
           <w:szCs w:val="24"/>
         </w:rPr>
-        <w:lastRenderedPageBreak/>
         <w:t xml:space="preserve">Herencia simple: Se produce cuando una clase extiende o hereda </w:t>
       </w:r>
       <w:r>
@@ -4518,7 +4299,23 @@
           <w:sz w:val="24"/>
           <w:szCs w:val="24"/>
         </w:rPr>
-        <w:t xml:space="preserve"> la herencia, el polimorfismo, etc..</w:t>
+        <w:t xml:space="preserve"> la herencia, el polimorfismo, </w:t>
+      </w:r>
+      <w:proofErr w:type="spellStart"/>
+      <w:r>
+        <w:rPr>
+          <w:sz w:val="24"/>
+          <w:szCs w:val="24"/>
+        </w:rPr>
+        <w:t>etc</w:t>
+      </w:r>
+      <w:proofErr w:type="spellEnd"/>
+      <w:r>
+        <w:rPr>
+          <w:sz w:val="24"/>
+          <w:szCs w:val="24"/>
+        </w:rPr>
+        <w:t>..</w:t>
       </w:r>
       <w:r>
         <w:rPr>
@@ -4562,7 +4359,15 @@
           <w:sz w:val="24"/>
           <w:szCs w:val="24"/>
         </w:rPr>
-        <w:t>, herencia, polimorfismo, vinculación dinámica y estática, abstracción de un problema real, etc</w:t>
+        <w:t xml:space="preserve">, herencia, polimorfismo, vinculación dinámica y estática, abstracción de un problema real, </w:t>
+      </w:r>
+      <w:proofErr w:type="gramStart"/>
+      <w:r>
+        <w:rPr>
+          <w:sz w:val="24"/>
+          <w:szCs w:val="24"/>
+        </w:rPr>
+        <w:t>etc</w:t>
       </w:r>
       <w:r>
         <w:rPr>
@@ -4578,6 +4383,7 @@
         </w:rPr>
         <w:t>.</w:t>
       </w:r>
+      <w:proofErr w:type="gramEnd"/>
     </w:p>
     <w:p>
       <w:pPr>
@@ -5333,7 +5139,6 @@
           <w:sz w:val="24"/>
           <w:szCs w:val="24"/>
         </w:rPr>
-        <w:lastRenderedPageBreak/>
         <w:t>Se provee con la herencia de interfaz un comportamiento común, tanto para las entidades que se ejecutarán como para las que poseerán una salida de datos, siendo estos dos comportamientos interfaces diferentes</w:t>
       </w:r>
       <w:r>
@@ -5396,7 +5201,23 @@
           <w:sz w:val="24"/>
           <w:szCs w:val="24"/>
         </w:rPr>
-        <w:t>ión orientada a objetos, ya que no es un código mantenible si a la hora de cambiar la salida de datos o el método en el que se muestra hay que cambiar cada una de las clases que van a mostrar los datos</w:t>
+        <w:t xml:space="preserve">ión orientada a objetos, ya que no es un código </w:t>
+      </w:r>
+      <w:proofErr w:type="spellStart"/>
+      <w:r>
+        <w:rPr>
+          <w:sz w:val="24"/>
+          <w:szCs w:val="24"/>
+        </w:rPr>
+        <w:t>mantenible</w:t>
+      </w:r>
+      <w:proofErr w:type="spellEnd"/>
+      <w:r>
+        <w:rPr>
+          <w:sz w:val="24"/>
+          <w:szCs w:val="24"/>
+        </w:rPr>
+        <w:t xml:space="preserve"> si a la hora de cambiar la salida de datos o el método en el que se muestra hay que cambiar cada una de las clases que van a mostrar los datos</w:t>
       </w:r>
       <w:r>
         <w:rPr>
@@ -5815,8 +5636,17 @@
           <w:sz w:val="24"/>
           <w:szCs w:val="24"/>
         </w:rPr>
-        <w:t xml:space="preserve"> 4ª Edición, Bruce Eckel</w:t>
-      </w:r>
+        <w:t xml:space="preserve"> 4ª Edición, Bruce </w:t>
+      </w:r>
+      <w:proofErr w:type="spellStart"/>
+      <w:r>
+        <w:rPr>
+          <w:sz w:val="24"/>
+          <w:szCs w:val="24"/>
+        </w:rPr>
+        <w:t>Eckel</w:t>
+      </w:r>
+      <w:proofErr w:type="spellEnd"/>
     </w:p>
     <w:p>
       <w:pPr>
@@ -5829,7 +5659,7 @@
           <w:rStyle w:val="Hipervnculo"/>
         </w:rPr>
       </w:pPr>
-      <w:hyperlink r:id="rId12" w:history="1">
+      <w:hyperlink r:id="rId11" w:history="1">
         <w:r>
           <w:rPr>
             <w:rStyle w:val="Hipervnculo"/>
@@ -5851,7 +5681,7 @@
           <w:rStyle w:val="Hipervnculo"/>
         </w:rPr>
       </w:pPr>
-      <w:hyperlink r:id="rId13" w:history="1">
+      <w:hyperlink r:id="rId12" w:history="1">
         <w:r>
           <w:rPr>
             <w:rStyle w:val="Hipervnculo"/>
@@ -5873,7 +5703,7 @@
           <w:rStyle w:val="Hipervnculo"/>
         </w:rPr>
       </w:pPr>
-      <w:hyperlink r:id="rId14" w:history="1">
+      <w:hyperlink r:id="rId13" w:history="1">
         <w:r>
           <w:rPr>
             <w:rStyle w:val="Hipervnculo"/>
@@ -5895,7 +5725,7 @@
           <w:rStyle w:val="Hipervnculo"/>
         </w:rPr>
       </w:pPr>
-      <w:hyperlink r:id="rId15" w:history="1">
+      <w:hyperlink r:id="rId14" w:history="1">
         <w:r>
           <w:rPr>
             <w:rStyle w:val="Hipervnculo"/>
@@ -5936,7 +5766,7 @@
           <w:rStyle w:val="Hipervnculo"/>
         </w:rPr>
       </w:pPr>
-      <w:hyperlink r:id="rId16" w:history="1">
+      <w:hyperlink r:id="rId15" w:history="1">
         <w:r>
           <w:rPr>
             <w:rStyle w:val="Hipervnculo"/>
@@ -5948,8 +5778,8 @@
       </w:hyperlink>
     </w:p>
     <w:sectPr>
-      <w:headerReference w:type="default" r:id="rId17"/>
-      <w:footerReference w:type="default" r:id="rId18"/>
+      <w:headerReference w:type="default" r:id="rId16"/>
+      <w:footerReference w:type="default" r:id="rId17"/>
       <w:pgSz w:w="11906" w:h="16838"/>
       <w:pgMar w:top="968" w:right="1701" w:bottom="1417" w:left="1701" w:header="426" w:footer="708" w:gutter="0"/>
       <w:cols w:space="708"/>
@@ -5961,7 +5791,7 @@
 </file>
 
 <file path=word/endnotes.xml><?xml version="1.0" encoding="utf-8"?>
-<w:endnotes xmlns:wpc="http://schemas.microsoft.com/office/word/2010/wordprocessingCanvas" xmlns:mo="http://schemas.microsoft.com/office/mac/office/2008/main" xmlns:mc="http://schemas.openxmlformats.org/markup-compatibility/2006" xmlns:mv="urn:schemas-microsoft-com:mac:vml" xmlns:o="urn:schemas-microsoft-com:office:office" xmlns:r="http://schemas.openxmlformats.org/officeDocument/2006/relationships" xmlns:m="http://schemas.openxmlformats.org/officeDocument/2006/math" xmlns:v="urn:schemas-microsoft-com:vml" xmlns:wp14="http://schemas.microsoft.com/office/word/2010/wordprocessingDrawing" xmlns:wp="http://schemas.openxmlformats.org/drawingml/2006/wordprocessingDrawing" xmlns:w10="urn:schemas-microsoft-com:office:word" xmlns:w="http://schemas.openxmlformats.org/wordprocessingml/2006/main" xmlns:w14="http://schemas.microsoft.com/office/word/2010/wordml" xmlns:wpg="http://schemas.microsoft.com/office/word/2010/wordprocessingGroup" xmlns:wpi="http://schemas.microsoft.com/office/word/2010/wordprocessingInk" xmlns:wne="http://schemas.microsoft.com/office/word/2006/wordml" xmlns:wps="http://schemas.microsoft.com/office/word/2010/wordprocessingShape" mc:Ignorable="w14 wp14">
+<w:endnotes xmlns:ve="http://schemas.openxmlformats.org/markup-compatibility/2006" xmlns:o="urn:schemas-microsoft-com:office:office" xmlns:r="http://schemas.openxmlformats.org/officeDocument/2006/relationships" xmlns:m="http://schemas.openxmlformats.org/officeDocument/2006/math" xmlns:v="urn:schemas-microsoft-com:vml" xmlns:wp="http://schemas.openxmlformats.org/drawingml/2006/wordprocessingDrawing" xmlns:w10="urn:schemas-microsoft-com:office:word" xmlns:w="http://schemas.openxmlformats.org/wordprocessingml/2006/main" xmlns:wne="http://schemas.microsoft.com/office/word/2006/wordml">
   <w:endnote w:type="separator" w:id="-1">
     <w:p>
       <w:pPr>
@@ -5986,7 +5816,7 @@
 </file>
 
 <file path=word/footer1.xml><?xml version="1.0" encoding="utf-8"?>
-<w:ftr xmlns:wpc="http://schemas.microsoft.com/office/word/2010/wordprocessingCanvas" xmlns:mo="http://schemas.microsoft.com/office/mac/office/2008/main" xmlns:mc="http://schemas.openxmlformats.org/markup-compatibility/2006" xmlns:mv="urn:schemas-microsoft-com:mac:vml" xmlns:o="urn:schemas-microsoft-com:office:office" xmlns:r="http://schemas.openxmlformats.org/officeDocument/2006/relationships" xmlns:m="http://schemas.openxmlformats.org/officeDocument/2006/math" xmlns:v="urn:schemas-microsoft-com:vml" xmlns:wp14="http://schemas.microsoft.com/office/word/2010/wordprocessingDrawing" xmlns:wp="http://schemas.openxmlformats.org/drawingml/2006/wordprocessingDrawing" xmlns:w10="urn:schemas-microsoft-com:office:word" xmlns:w="http://schemas.openxmlformats.org/wordprocessingml/2006/main" xmlns:w14="http://schemas.microsoft.com/office/word/2010/wordml" xmlns:wpg="http://schemas.microsoft.com/office/word/2010/wordprocessingGroup" xmlns:wpi="http://schemas.microsoft.com/office/word/2010/wordprocessingInk" xmlns:wne="http://schemas.microsoft.com/office/word/2006/wordml" xmlns:wps="http://schemas.microsoft.com/office/word/2010/wordprocessingShape" mc:Ignorable="w14 wp14">
+<w:ftr xmlns:ve="http://schemas.openxmlformats.org/markup-compatibility/2006" xmlns:o="urn:schemas-microsoft-com:office:office" xmlns:r="http://schemas.openxmlformats.org/officeDocument/2006/relationships" xmlns:m="http://schemas.openxmlformats.org/officeDocument/2006/math" xmlns:v="urn:schemas-microsoft-com:vml" xmlns:wp="http://schemas.openxmlformats.org/drawingml/2006/wordprocessingDrawing" xmlns:w10="urn:schemas-microsoft-com:office:word" xmlns:w="http://schemas.openxmlformats.org/wordprocessingml/2006/main" xmlns:wne="http://schemas.microsoft.com/office/word/2006/wordml">
   <w:p>
     <w:pPr>
       <w:pStyle w:val="Piedepgina"/>
@@ -6013,7 +5843,7 @@
       <w:rPr>
         <w:noProof/>
       </w:rPr>
-      <w:t>10</w:t>
+      <w:t>2</w:t>
     </w:r>
     <w:r>
       <w:rPr>
@@ -6026,7 +5856,7 @@
 </file>
 
 <file path=word/footnotes.xml><?xml version="1.0" encoding="utf-8"?>
-<w:footnotes xmlns:wpc="http://schemas.microsoft.com/office/word/2010/wordprocessingCanvas" xmlns:mo="http://schemas.microsoft.com/office/mac/office/2008/main" xmlns:mc="http://schemas.openxmlformats.org/markup-compatibility/2006" xmlns:mv="urn:schemas-microsoft-com:mac:vml" xmlns:o="urn:schemas-microsoft-com:office:office" xmlns:r="http://schemas.openxmlformats.org/officeDocument/2006/relationships" xmlns:m="http://schemas.openxmlformats.org/officeDocument/2006/math" xmlns:v="urn:schemas-microsoft-com:vml" xmlns:wp14="http://schemas.microsoft.com/office/word/2010/wordprocessingDrawing" xmlns:wp="http://schemas.openxmlformats.org/drawingml/2006/wordprocessingDrawing" xmlns:w10="urn:schemas-microsoft-com:office:word" xmlns:w="http://schemas.openxmlformats.org/wordprocessingml/2006/main" xmlns:w14="http://schemas.microsoft.com/office/word/2010/wordml" xmlns:wpg="http://schemas.microsoft.com/office/word/2010/wordprocessingGroup" xmlns:wpi="http://schemas.microsoft.com/office/word/2010/wordprocessingInk" xmlns:wne="http://schemas.microsoft.com/office/word/2006/wordml" xmlns:wps="http://schemas.microsoft.com/office/word/2010/wordprocessingShape" mc:Ignorable="w14 wp14">
+<w:footnotes xmlns:ve="http://schemas.openxmlformats.org/markup-compatibility/2006" xmlns:o="urn:schemas-microsoft-com:office:office" xmlns:r="http://schemas.openxmlformats.org/officeDocument/2006/relationships" xmlns:m="http://schemas.openxmlformats.org/officeDocument/2006/math" xmlns:v="urn:schemas-microsoft-com:vml" xmlns:wp="http://schemas.openxmlformats.org/drawingml/2006/wordprocessingDrawing" xmlns:w10="urn:schemas-microsoft-com:office:word" xmlns:w="http://schemas.openxmlformats.org/wordprocessingml/2006/main" xmlns:wne="http://schemas.microsoft.com/office/word/2006/wordml">
   <w:footnote w:type="separator" w:id="-1">
     <w:p>
       <w:pPr>
@@ -6051,7 +5881,7 @@
 </file>
 
 <file path=word/header1.xml><?xml version="1.0" encoding="utf-8"?>
-<w:hdr xmlns:wpc="http://schemas.microsoft.com/office/word/2010/wordprocessingCanvas" xmlns:mo="http://schemas.microsoft.com/office/mac/office/2008/main" xmlns:mc="http://schemas.openxmlformats.org/markup-compatibility/2006" xmlns:mv="urn:schemas-microsoft-com:mac:vml" xmlns:o="urn:schemas-microsoft-com:office:office" xmlns:r="http://schemas.openxmlformats.org/officeDocument/2006/relationships" xmlns:m="http://schemas.openxmlformats.org/officeDocument/2006/math" xmlns:v="urn:schemas-microsoft-com:vml" xmlns:wp14="http://schemas.microsoft.com/office/word/2010/wordprocessingDrawing" xmlns:wp="http://schemas.openxmlformats.org/drawingml/2006/wordprocessingDrawing" xmlns:w10="urn:schemas-microsoft-com:office:word" xmlns:w="http://schemas.openxmlformats.org/wordprocessingml/2006/main" xmlns:w14="http://schemas.microsoft.com/office/word/2010/wordml" xmlns:wpg="http://schemas.microsoft.com/office/word/2010/wordprocessingGroup" xmlns:wpi="http://schemas.microsoft.com/office/word/2010/wordprocessingInk" xmlns:wne="http://schemas.microsoft.com/office/word/2006/wordml" xmlns:wps="http://schemas.microsoft.com/office/word/2010/wordprocessingShape" mc:Ignorable="w14 wp14">
+<w:hdr xmlns:ve="http://schemas.openxmlformats.org/markup-compatibility/2006" xmlns:o="urn:schemas-microsoft-com:office:office" xmlns:r="http://schemas.openxmlformats.org/officeDocument/2006/relationships" xmlns:m="http://schemas.openxmlformats.org/officeDocument/2006/math" xmlns:v="urn:schemas-microsoft-com:vml" xmlns:wp="http://schemas.openxmlformats.org/drawingml/2006/wordprocessingDrawing" xmlns:w10="urn:schemas-microsoft-com:office:word" xmlns:w="http://schemas.openxmlformats.org/wordprocessingml/2006/main" xmlns:wne="http://schemas.microsoft.com/office/word/2006/wordml">
   <w:p>
     <w:pPr>
       <w:pStyle w:val="Encabezado"/>
@@ -6074,7 +5904,7 @@
 </file>
 
 <file path=word/numbering.xml><?xml version="1.0" encoding="utf-8"?>
-<w:numbering xmlns:wpc="http://schemas.microsoft.com/office/word/2010/wordprocessingCanvas" xmlns:mo="http://schemas.microsoft.com/office/mac/office/2008/main" xmlns:mc="http://schemas.openxmlformats.org/markup-compatibility/2006" xmlns:mv="urn:schemas-microsoft-com:mac:vml" xmlns:o="urn:schemas-microsoft-com:office:office" xmlns:r="http://schemas.openxmlformats.org/officeDocument/2006/relationships" xmlns:m="http://schemas.openxmlformats.org/officeDocument/2006/math" xmlns:v="urn:schemas-microsoft-com:vml" xmlns:wp14="http://schemas.microsoft.com/office/word/2010/wordprocessingDrawing" xmlns:wp="http://schemas.openxmlformats.org/drawingml/2006/wordprocessingDrawing" xmlns:w10="urn:schemas-microsoft-com:office:word" xmlns:w="http://schemas.openxmlformats.org/wordprocessingml/2006/main" xmlns:w14="http://schemas.microsoft.com/office/word/2010/wordml" xmlns:wpg="http://schemas.microsoft.com/office/word/2010/wordprocessingGroup" xmlns:wpi="http://schemas.microsoft.com/office/word/2010/wordprocessingInk" xmlns:wne="http://schemas.microsoft.com/office/word/2006/wordml" xmlns:wps="http://schemas.microsoft.com/office/word/2010/wordprocessingShape" mc:Ignorable="w14 wp14">
+<w:numbering xmlns:ve="http://schemas.openxmlformats.org/markup-compatibility/2006" xmlns:o="urn:schemas-microsoft-com:office:office" xmlns:r="http://schemas.openxmlformats.org/officeDocument/2006/relationships" xmlns:m="http://schemas.openxmlformats.org/officeDocument/2006/math" xmlns:v="urn:schemas-microsoft-com:vml" xmlns:wp="http://schemas.openxmlformats.org/drawingml/2006/wordprocessingDrawing" xmlns:w10="urn:schemas-microsoft-com:office:word" xmlns:w="http://schemas.openxmlformats.org/wordprocessingml/2006/main" xmlns:wne="http://schemas.microsoft.com/office/word/2006/wordml">
   <w:abstractNum w:abstractNumId="0">
     <w:nsid w:val="FFFFFF1D"/>
     <w:multiLevelType w:val="multilevel"/>
@@ -9847,7 +9677,7 @@
 </file>
 
 <file path=word/styles.xml><?xml version="1.0" encoding="utf-8"?>
-<w:styles xmlns:mc="http://schemas.openxmlformats.org/markup-compatibility/2006" xmlns:r="http://schemas.openxmlformats.org/officeDocument/2006/relationships" xmlns:w="http://schemas.openxmlformats.org/wordprocessingml/2006/main" xmlns:w14="http://schemas.microsoft.com/office/word/2010/wordml" mc:Ignorable="w14">
+<w:styles xmlns:r="http://schemas.openxmlformats.org/officeDocument/2006/relationships" xmlns:w="http://schemas.openxmlformats.org/wordprocessingml/2006/main">
   <w:docDefaults>
     <w:rPrDefault>
       <w:rPr>
@@ -9863,7 +9693,7 @@
       </w:pPr>
     </w:pPrDefault>
   </w:docDefaults>
-  <w:latentStyles w:defLockedState="0" w:defUIPriority="99" w:defSemiHidden="1" w:defUnhideWhenUsed="1" w:defQFormat="0" w:count="276">
+  <w:latentStyles w:defLockedState="0" w:defUIPriority="99" w:defSemiHidden="1" w:defUnhideWhenUsed="1" w:defQFormat="0" w:count="267">
     <w:lsdException w:name="Normal" w:semiHidden="0" w:uiPriority="0" w:unhideWhenUsed="0" w:qFormat="1"/>
     <w:lsdException w:name="heading 1" w:semiHidden="0" w:uiPriority="9" w:unhideWhenUsed="0" w:qFormat="1"/>
     <w:lsdException w:name="heading 2" w:uiPriority="9" w:qFormat="1"/>
@@ -10044,6 +9874,7 @@
     <w:uiPriority w:val="99"/>
     <w:semiHidden/>
     <w:unhideWhenUsed/>
+    <w:qFormat/>
     <w:tblPr>
       <w:tblInd w:w="0" w:type="dxa"/>
       <w:tblCellMar>
@@ -10353,7 +10184,7 @@
       <w:szCs w:val="26"/>
     </w:rPr>
   </w:style>
-  <w:style w:type="paragraph" w:styleId="Encabezadodetabladecontenido">
+  <w:style w:type="paragraph" w:styleId="TtulodeTDC">
     <w:name w:val="TOC Heading"/>
     <w:basedOn w:val="Ttulo1"/>
     <w:next w:val="Normal"/>
@@ -11747,7 +11578,7 @@
 </file>
 
 <file path=customXml/itemProps2.xml><?xml version="1.0" encoding="utf-8"?>
-<ds:datastoreItem xmlns:ds="http://schemas.openxmlformats.org/officeDocument/2006/customXml" ds:itemID="{45126E4D-091D-9B45-B997-CB99B084DD8E}">
+<ds:datastoreItem xmlns:ds="http://schemas.openxmlformats.org/officeDocument/2006/customXml" ds:itemID="{22AE5F9F-400E-41F9-AB82-0A9FB4FD8CFF}">
   <ds:schemaRefs>
     <ds:schemaRef ds:uri="http://schemas.openxmlformats.org/officeDocument/2006/bibliography"/>
   </ds:schemaRefs>

--- a/doc/Segunda páctica de java.docx
+++ b/doc/Segunda páctica de java.docx
@@ -1,6 +1,6 @@
 
 <file path=word/document.xml><?xml version="1.0" encoding="utf-8"?>
-<w:document xmlns:ve="http://schemas.openxmlformats.org/markup-compatibility/2006" xmlns:o="urn:schemas-microsoft-com:office:office" xmlns:r="http://schemas.openxmlformats.org/officeDocument/2006/relationships" xmlns:m="http://schemas.openxmlformats.org/officeDocument/2006/math" xmlns:v="urn:schemas-microsoft-com:vml" xmlns:wp="http://schemas.openxmlformats.org/drawingml/2006/wordprocessingDrawing" xmlns:w10="urn:schemas-microsoft-com:office:word" xmlns:w="http://schemas.openxmlformats.org/wordprocessingml/2006/main" xmlns:wne="http://schemas.microsoft.com/office/word/2006/wordml">
+<w:document xmlns:wpc="http://schemas.microsoft.com/office/word/2010/wordprocessingCanvas" xmlns:mo="http://schemas.microsoft.com/office/mac/office/2008/main" xmlns:mc="http://schemas.openxmlformats.org/markup-compatibility/2006" xmlns:mv="urn:schemas-microsoft-com:mac:vml" xmlns:o="urn:schemas-microsoft-com:office:office" xmlns:r="http://schemas.openxmlformats.org/officeDocument/2006/relationships" xmlns:m="http://schemas.openxmlformats.org/officeDocument/2006/math" xmlns:v="urn:schemas-microsoft-com:vml" xmlns:wp14="http://schemas.microsoft.com/office/word/2010/wordprocessingDrawing" xmlns:wp="http://schemas.openxmlformats.org/drawingml/2006/wordprocessingDrawing" xmlns:w10="urn:schemas-microsoft-com:office:word" xmlns:w="http://schemas.openxmlformats.org/wordprocessingml/2006/main" xmlns:w14="http://schemas.microsoft.com/office/word/2010/wordml" xmlns:wpg="http://schemas.microsoft.com/office/word/2010/wordprocessingGroup" xmlns:wpi="http://schemas.microsoft.com/office/word/2010/wordprocessingInk" xmlns:wne="http://schemas.microsoft.com/office/word/2006/wordml" xmlns:wps="http://schemas.microsoft.com/office/word/2010/wordprocessingShape" mc:Ignorable="w14 wp14 mv">
   <w:body>
     <w:sdt>
       <w:sdtPr>
@@ -25,10 +25,10 @@
               <w:noProof/>
               <w:lang w:eastAsia="es-ES"/>
             </w:rPr>
-            <w:pict>
+            <w:pict w14:anchorId="790E5CAE">
               <v:rect id="Rectangle 35" o:spid="_x0000_s1026" style="position:absolute;margin-left:21.7pt;margin-top:768.4pt;width:552.2pt;height:52.4pt;z-index:-251652096;visibility:visible;mso-wrap-style:square;mso-width-percent:0;mso-height-percent:0;mso-wrap-distance-left:9pt;mso-wrap-distance-top:0;mso-wrap-distance-right:9pt;mso-wrap-distance-bottom:0;mso-position-horizontal:absolute;mso-position-horizontal-relative:page;mso-position-vertical:absolute;mso-position-vertical-relative:page;mso-width-percent:0;mso-height-percent:0;mso-width-relative:margin;mso-height-relative:margin;v-text-anchor:top" o:gfxdata="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" fillcolor="#7f7f7f [1612]" stroked="f">
                 <v:path arrowok="t"/>
-                <v:textbox inset="18pt,18pt,1in,18pt">
+                <v:textbox style="mso-next-textbox:#Rectangle 35" inset="18pt,18pt,1in,18pt">
                   <w:txbxContent>
                     <w:p>
                       <w:pPr>
@@ -52,9 +52,9 @@
               <w:noProof/>
               <w:lang w:eastAsia="es-ES"/>
             </w:rPr>
-            <w:pict>
+            <w:pict w14:anchorId="370667E3">
               <v:rect id="Rectangle 79" o:spid="_x0000_s1027" style="position:absolute;margin-left:21.75pt;margin-top:710.25pt;width:552.2pt;height:56.7pt;z-index:-251653120;visibility:visible;mso-wrap-style:square;mso-width-percent:0;mso-height-percent:0;mso-wrap-distance-left:9pt;mso-wrap-distance-top:0;mso-wrap-distance-right:9pt;mso-wrap-distance-bottom:0;mso-position-horizontal:absolute;mso-position-horizontal-relative:page;mso-position-vertical:absolute;mso-position-vertical-relative:page;mso-width-percent:0;mso-height-percent:0;mso-width-relative:margin;mso-height-relative:margin;v-text-anchor:top" o:gfxdata="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" o:allowincell="f" fillcolor="#7f7f7f [1612]" stroked="f">
-                <v:textbox inset="18pt,18pt,1in,18pt">
+                <v:textbox style="mso-next-textbox:#Rectangle 79" inset="18pt,18pt,1in,18pt">
                   <w:txbxContent>
                     <w:sdt>
                       <w:sdtPr>
@@ -62,10 +62,11 @@
                           <w:color w:val="FFFFFF" w:themeColor="background1"/>
                         </w:rPr>
                         <w:alias w:val="Dirección"/>
-                        <w:id w:val="-377086132"/>
+                        <w:id w:val="-1268925662"/>
                         <w:dataBinding w:prefixMappings="xmlns:ns0='http://schemas.microsoft.com/office/2006/coverPageProps'" w:xpath="/ns0:CoverPageProperties[1]/ns0:CompanyAddress[1]" w:storeItemID="{55AF091B-3C7A-41E3-B477-F2FDAA23CFDA}"/>
                         <w:text w:multiLine="1"/>
                       </w:sdtPr>
+                      <w:sdtEndPr/>
                       <w:sdtContent>
                         <w:p>
                           <w:pPr>
@@ -103,9 +104,9 @@
               <w:noProof/>
               <w:lang w:eastAsia="es-ES"/>
             </w:rPr>
-            <w:pict>
+            <w:pict w14:anchorId="0BCC3FDE">
               <v:rect id="_x0000_s1028" style="position:absolute;margin-left:21.75pt;margin-top:423.75pt;width:552.2pt;height:285pt;z-index:-251655168;visibility:visible;mso-wrap-style:square;mso-width-percent:0;mso-height-percent:0;mso-wrap-distance-left:9pt;mso-wrap-distance-top:0;mso-wrap-distance-right:9pt;mso-wrap-distance-bottom:0;mso-position-horizontal:absolute;mso-position-horizontal-relative:page;mso-position-vertical:absolute;mso-position-vertical-relative:page;mso-width-percent:0;mso-height-percent:0;mso-width-relative:margin;mso-height-relative:margin;v-text-anchor:top" o:gfxdata="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" o:allowincell="f" fillcolor="#7f7f7f [1612]" stroked="f">
-                <v:textbox inset="18pt,18pt,1in,18pt">
+                <v:textbox style="mso-next-textbox:#_x0000_s1028" inset="18pt,18pt,1in,18pt">
                   <w:txbxContent>
                     <w:sdt>
                       <w:sdtPr>
@@ -117,10 +118,11 @@
                           <w:lang w:val="en-US"/>
                         </w:rPr>
                         <w:alias w:val="Autor"/>
-                        <w:id w:val="-34740900"/>
+                        <w:id w:val="-1803225781"/>
                         <w:dataBinding w:prefixMappings="xmlns:ns0='http://schemas.openxmlformats.org/package/2006/metadata/core-properties' xmlns:ns1='http://purl.org/dc/elements/1.1/'" w:xpath="/ns0:coreProperties[1]/ns1:creator[1]" w:storeItemID="{6C3C8BC8-F283-45AE-878A-BAB7291924A1}"/>
                         <w:text/>
                       </w:sdtPr>
+                      <w:sdtEndPr/>
                       <w:sdtContent>
                         <w:p>
                           <w:pPr>
@@ -134,7 +136,6 @@
                               <w:lang w:val="en-US"/>
                             </w:rPr>
                           </w:pPr>
-                          <w:proofErr w:type="gramStart"/>
                           <w:r>
                             <w:rPr>
                               <w:rFonts w:eastAsiaTheme="majorEastAsia" w:cstheme="minorHAnsi"/>
@@ -143,9 +144,38 @@
                               <w:szCs w:val="40"/>
                               <w:lang w:val="en-US"/>
                             </w:rPr>
-                            <w:t>A frist approach to cycling.</w:t>
+                            <w:t>On the use of User Inte</w:t>
                           </w:r>
-                          <w:proofErr w:type="gramEnd"/>
+                          <w:r>
+                            <w:rPr>
+                              <w:rFonts w:eastAsiaTheme="majorEastAsia" w:cstheme="minorHAnsi"/>
+                              <w:color w:val="FFFFFF" w:themeColor="background1"/>
+                              <w:sz w:val="40"/>
+                              <w:szCs w:val="40"/>
+                              <w:lang w:val="en-US"/>
+                            </w:rPr>
+                            <w:t>r</w:t>
+                          </w:r>
+                          <w:r>
+                            <w:rPr>
+                              <w:rFonts w:eastAsiaTheme="majorEastAsia" w:cstheme="minorHAnsi"/>
+                              <w:color w:val="FFFFFF" w:themeColor="background1"/>
+                              <w:sz w:val="40"/>
+                              <w:szCs w:val="40"/>
+                              <w:lang w:val="en-US"/>
+                            </w:rPr>
+                            <w:t>faces and/or commands in the Cycling Problem</w:t>
+                          </w:r>
+                          <w:r>
+                            <w:rPr>
+                              <w:rFonts w:eastAsiaTheme="majorEastAsia" w:cstheme="minorHAnsi"/>
+                              <w:color w:val="FFFFFF" w:themeColor="background1"/>
+                              <w:sz w:val="40"/>
+                              <w:szCs w:val="40"/>
+                              <w:lang w:val="en-US"/>
+                            </w:rPr>
+                            <w:t>.</w:t>
+                          </w:r>
                         </w:p>
                       </w:sdtContent>
                     </w:sdt>
@@ -156,10 +186,11 @@
                           <w:color w:val="FFFFFF" w:themeColor="background1"/>
                         </w:rPr>
                         <w:alias w:val="Extracto"/>
-                        <w:id w:val="1529057863"/>
+                        <w:id w:val="-1383702992"/>
                         <w:dataBinding w:prefixMappings="xmlns:ns0='http://schemas.microsoft.com/office/2006/coverPageProps'" w:xpath="/ns0:CoverPageProperties[1]/ns0:Abstract[1]" w:storeItemID="{55AF091B-3C7A-41E3-B477-F2FDAA23CFDA}"/>
                         <w:text/>
                       </w:sdtPr>
+                      <w:sdtEndPr/>
                       <w:sdtContent>
                         <w:p>
                           <w:pPr>
@@ -174,23 +205,7 @@
                               <w:rFonts w:cstheme="minorHAnsi"/>
                               <w:color w:val="FFFFFF" w:themeColor="background1"/>
                             </w:rPr>
-                            <w:t xml:space="preserve">En este documento se explica en </w:t>
-                          </w:r>
-                          <w:proofErr w:type="spellStart"/>
-                          <w:r>
-                            <w:rPr>
-                              <w:rFonts w:cstheme="minorHAnsi"/>
-                              <w:color w:val="FFFFFF" w:themeColor="background1"/>
-                            </w:rPr>
-                            <w:t>que</w:t>
-                          </w:r>
-                          <w:proofErr w:type="spellEnd"/>
-                          <w:r>
-                            <w:rPr>
-                              <w:rFonts w:cstheme="minorHAnsi"/>
-                              <w:color w:val="FFFFFF" w:themeColor="background1"/>
-                            </w:rPr>
-                            <w:t xml:space="preserve"> consiste la práctica que ha realizado, su alcance, sus objetivos, las soluciones dadas, etcétera…</w:t>
+                            <w:t>En este documento se explica en que consiste la práctica que ha realizado, su alcance, sus objetivos, las soluciones dadas, etcétera…</w:t>
                           </w:r>
                         </w:p>
                       </w:sdtContent>
@@ -207,10 +222,10 @@
               <w:noProof/>
               <w:lang w:eastAsia="es-ES"/>
             </w:rPr>
-            <w:pict>
-              <v:rect id="Rectangle 82" o:spid="_x0000_s1029" style="position:absolute;margin-left:21.75pt;margin-top:291.4pt;width:552.2pt;height:122pt;z-index:251662336;visibility:visible;mso-wrap-style:square;mso-width-percent:0;mso-height-percent:0;mso-wrap-distance-left:9pt;mso-wrap-distance-top:0;mso-wrap-distance-right:9pt;mso-wrap-distance-bottom:0;mso-position-horizontal:absolute;mso-position-horizontal-relative:page;mso-position-vertical:absolute;mso-position-vertical-relative:page;mso-width-percent:0;mso-height-percent:0;mso-width-relative:page;mso-height-relative:page;v-text-anchor:middle" o:gfxdata="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" o:allowincell="f" fillcolor="black" stroked="f">
+            <w:pict w14:anchorId="35BAD74E">
+              <v:rect id="Rectangle 82" o:spid="_x0000_s1029" style="position:absolute;margin-left:21.75pt;margin-top:291.4pt;width:552.2pt;height:122pt;z-index:251662336;visibility:visible;mso-wrap-style:square;mso-width-percent:0;mso-height-percent:0;mso-wrap-distance-left:9pt;mso-wrap-distance-top:0;mso-wrap-distance-right:9pt;mso-wrap-distance-bottom:0;mso-position-horizontal-relative:page;mso-position-vertical-relative:page;mso-width-percent:0;mso-height-percent:0;mso-width-relative:page;mso-height-relative:page;v-text-anchor:middle" o:gfxdata="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" o:allowincell="f" fillcolor="black" stroked="f">
                 <v:fill opacity="46003f"/>
-                <v:textbox inset="18pt,,1in">
+                <v:textbox style="mso-next-textbox:#Rectangle 82" inset="18pt,,1in">
                   <w:txbxContent>
                     <w:p>
                       <w:pPr>
@@ -233,10 +248,11 @@
                             <w:szCs w:val="52"/>
                           </w:rPr>
                           <w:alias w:val="Título"/>
-                          <w:id w:val="-25721123"/>
+                          <w:id w:val="1354699921"/>
                           <w:dataBinding w:prefixMappings="xmlns:ns0='http://schemas.openxmlformats.org/package/2006/metadata/core-properties' xmlns:ns1='http://purl.org/dc/elements/1.1/'" w:xpath="/ns0:coreProperties[1]/ns1:title[1]" w:storeItemID="{6C3C8BC8-F283-45AE-878A-BAB7291924A1}"/>
                           <w:text/>
                         </w:sdtPr>
+                        <w:sdtEndPr/>
                         <w:sdtContent>
                           <w:r>
                             <w:rPr>
@@ -266,7 +282,16 @@
                           <w:szCs w:val="52"/>
                         </w:rPr>
                         <w:br/>
-                        <w:t>Practica uno.</w:t>
+                        <w:t>Practica dos</w:t>
+                      </w:r>
+                      <w:r>
+                        <w:rPr>
+                          <w:rFonts w:asciiTheme="minorHAnsi" w:eastAsiaTheme="majorEastAsia" w:hAnsiTheme="minorHAnsi" w:cstheme="minorHAnsi"/>
+                          <w:color w:val="FFFFFF" w:themeColor="background1"/>
+                          <w:sz w:val="72"/>
+                          <w:szCs w:val="52"/>
+                        </w:rPr>
+                        <w:t>.</w:t>
                       </w:r>
                     </w:p>
                   </w:txbxContent>
@@ -282,7 +307,7 @@
               <w:lang w:eastAsia="es-ES"/>
             </w:rPr>
             <w:drawing>
-              <wp:anchor distT="0" distB="0" distL="114300" distR="114300" simplePos="0" relativeHeight="251659264" behindDoc="1" locked="1" layoutInCell="0" allowOverlap="1">
+              <wp:anchor distT="0" distB="0" distL="114300" distR="114300" simplePos="0" relativeHeight="251659264" behindDoc="1" locked="1" layoutInCell="0" allowOverlap="1" wp14:anchorId="5BE292E4" wp14:editId="1E2A2094">
                 <wp:simplePos x="0" y="0"/>
                 <wp:positionH relativeFrom="page">
                   <wp:posOffset>276225</wp:posOffset>
@@ -307,7 +332,7 @@
                         </pic:cNvPicPr>
                       </pic:nvPicPr>
                       <pic:blipFill rotWithShape="1">
-                        <a:blip r:embed="rId9"/>
+                        <a:blip r:embed="rId10"/>
                         <a:srcRect r="2867"/>
                         <a:stretch/>
                       </pic:blipFill>
@@ -325,7 +350,7 @@
                         </a:ln>
                         <a:extLst>
                           <a:ext uri="{53640926-AAD7-44d8-BBD7-CCE9431645EC}">
-                            <a14:shadowObscured xmlns:a14="http://schemas.microsoft.com/office/drawing/2010/main" xmlns:wps="http://schemas.microsoft.com/office/word/2010/wordprocessingShape" xmlns:wpi="http://schemas.microsoft.com/office/word/2010/wordprocessingInk" xmlns:wpg="http://schemas.microsoft.com/office/word/2010/wordprocessingGroup" xmlns:w14="http://schemas.microsoft.com/office/word/2010/wordml" xmlns:w="http://schemas.openxmlformats.org/wordprocessingml/2006/main" xmlns:w10="urn:schemas-microsoft-com:office:word" xmlns:wp14="http://schemas.microsoft.com/office/word/2010/wordprocessingDrawing" xmlns:v="urn:schemas-microsoft-com:vml" xmlns:o="urn:schemas-microsoft-com:office:office" xmlns:mv="urn:schemas-microsoft-com:mac:vml" xmlns:mc="http://schemas.openxmlformats.org/markup-compatibility/2006" xmlns:mo="http://schemas.microsoft.com/office/mac/office/2008/main" xmlns:wpc="http://schemas.microsoft.com/office/word/2010/wordprocessingCanvas" xmlns=""/>
+                            <a14:shadowObscured xmlns:a14="http://schemas.microsoft.com/office/drawing/2010/main"/>
                           </a:ext>
                         </a:extLst>
                       </pic:spPr>
@@ -340,7 +365,7 @@
               <w:noProof/>
               <w:lang w:eastAsia="es-ES"/>
             </w:rPr>
-            <w:pict>
+            <w:pict w14:anchorId="513088E2">
               <v:rect id="Rectangle 73" o:spid="_x0000_s1030" style="position:absolute;margin-left:21.75pt;margin-top:21.75pt;width:552.25pt;height:25.5pt;z-index:-251656192;visibility:visible;mso-wrap-style:square;mso-width-percent:0;mso-height-percent:0;mso-wrap-distance-left:9pt;mso-wrap-distance-top:0;mso-wrap-distance-right:9pt;mso-wrap-distance-bottom:0;mso-position-horizontal:absolute;mso-position-horizontal-relative:page;mso-position-vertical:absolute;mso-position-vertical-relative:page;mso-width-percent:0;mso-height-percent:0;mso-width-relative:page;mso-height-relative:page;v-text-anchor:top" o:gfxdata="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" o:allowincell="f" fillcolor="#31849b [2408]" stroked="f">
                 <v:textbox inset=",7.2pt,,7.2pt"/>
                 <w10:wrap anchorx="page" anchory="page"/>
@@ -388,10 +413,11 @@
           <w:docPartUnique/>
         </w:docPartObj>
       </w:sdtPr>
+      <w:sdtEndPr/>
       <w:sdtContent>
         <w:p>
           <w:pPr>
-            <w:pStyle w:val="TtulodeTDC"/>
+            <w:pStyle w:val="Encabezadodetabladecontenido"/>
             <w:numPr>
               <w:ilvl w:val="0"/>
               <w:numId w:val="0"/>
@@ -1693,6 +1719,7 @@
           <w:szCs w:val="40"/>
           <w:lang w:val="en-US"/>
         </w:rPr>
+        <w:lastRenderedPageBreak/>
         <w:t xml:space="preserve">PRACTICA </w:t>
       </w:r>
       <w:r>
@@ -1708,6 +1735,15 @@
     <w:p>
       <w:pPr>
         <w:jc w:val="center"/>
+        <w:rPr>
+          <w:rFonts w:eastAsiaTheme="majorEastAsia" w:cstheme="minorHAnsi"/>
+          <w:b/>
+          <w:sz w:val="40"/>
+          <w:szCs w:val="40"/>
+          <w:u w:val="single"/>
+        </w:rPr>
+      </w:pPr>
+      <w:r>
         <w:rPr>
           <w:rFonts w:eastAsiaTheme="majorEastAsia" w:cstheme="minorHAnsi"/>
           <w:sz w:val="40"/>
@@ -1715,7 +1751,8 @@
           <w:u w:val="single"/>
           <w:lang w:val="en-US"/>
         </w:rPr>
-      </w:pPr>
+        <w:t>On the use of User Inte</w:t>
+      </w:r>
       <w:r>
         <w:rPr>
           <w:rFonts w:eastAsiaTheme="majorEastAsia" w:cstheme="minorHAnsi"/>
@@ -1724,46 +1761,17 @@
           <w:u w:val="single"/>
           <w:lang w:val="en-US"/>
         </w:rPr>
-        <w:t>A first approach to cycling</w:t>
-      </w:r>
-    </w:p>
-    <w:p>
-      <w:pPr>
-        <w:jc w:val="center"/>
-        <w:rPr>
-          <w:rFonts w:eastAsiaTheme="majorEastAsia" w:cstheme="minorHAnsi"/>
-          <w:b/>
-          <w:sz w:val="40"/>
-          <w:szCs w:val="40"/>
-          <w:u w:val="single"/>
-        </w:rPr>
-      </w:pPr>
+        <w:t>r</w:t>
+      </w:r>
       <w:r>
         <w:rPr>
           <w:rFonts w:eastAsiaTheme="majorEastAsia" w:cstheme="minorHAnsi"/>
           <w:sz w:val="40"/>
           <w:szCs w:val="40"/>
           <w:u w:val="single"/>
-        </w:rPr>
-        <w:t>(</w:t>
-      </w:r>
-      <w:r>
-        <w:rPr>
-          <w:rFonts w:eastAsiaTheme="majorEastAsia" w:cstheme="minorHAnsi"/>
-          <w:sz w:val="40"/>
-          <w:szCs w:val="40"/>
-          <w:u w:val="single"/>
-        </w:rPr>
-        <w:t>Una primera aproximación a la bicicleta</w:t>
-      </w:r>
-      <w:r>
-        <w:rPr>
-          <w:rFonts w:eastAsiaTheme="majorEastAsia" w:cstheme="minorHAnsi"/>
-          <w:sz w:val="40"/>
-          <w:szCs w:val="40"/>
-          <w:u w:val="single"/>
-        </w:rPr>
-        <w:t>)</w:t>
+          <w:lang w:val="en-US"/>
+        </w:rPr>
+        <w:t>faces and/or commands in the Cycling</w:t>
       </w:r>
     </w:p>
     <w:p>
@@ -2174,6 +2182,7 @@
           <w:sz w:val="24"/>
           <w:szCs w:val="24"/>
         </w:rPr>
+        <w:lastRenderedPageBreak/>
         <w:t>Tipos de herencia</w:t>
       </w:r>
     </w:p>
@@ -2191,23 +2200,7 @@
           <w:sz w:val="24"/>
           <w:szCs w:val="24"/>
         </w:rPr>
-        <w:t xml:space="preserve">En el caso del lenguaje de programación escogido para </w:t>
-      </w:r>
-      <w:proofErr w:type="spellStart"/>
-      <w:r>
-        <w:rPr>
-          <w:sz w:val="24"/>
-          <w:szCs w:val="24"/>
-        </w:rPr>
-        <w:t>está</w:t>
-      </w:r>
-      <w:proofErr w:type="spellEnd"/>
-      <w:r>
-        <w:rPr>
-          <w:sz w:val="24"/>
-          <w:szCs w:val="24"/>
-        </w:rPr>
-        <w:t xml:space="preserve"> práctica y utilizado en esta cátedra existen dos tipos de herencia.</w:t>
+        <w:t>En el caso del lenguaje de programación escogido para está práctica y utilizado en esta cátedra existen dos tipos de herencia.</w:t>
       </w:r>
     </w:p>
     <w:p>
@@ -2392,7 +2385,7 @@
           <w:lang w:eastAsia="es-ES"/>
         </w:rPr>
         <w:drawing>
-          <wp:inline distT="0" distB="0" distL="0" distR="0">
+          <wp:inline distT="0" distB="0" distL="0" distR="0" wp14:anchorId="4E002C01" wp14:editId="77A4FD66">
             <wp:extent cx="3810000" cy="1463040"/>
             <wp:effectExtent l="0" t="0" r="0" b="0"/>
             <wp:docPr id="1" name="Imagen 1" descr="http://www.didactika.com/fisica/cinematica/images/a026.jpg"/>
@@ -2409,10 +2402,10 @@
                     </pic:cNvPicPr>
                   </pic:nvPicPr>
                   <pic:blipFill>
-                    <a:blip r:embed="rId10">
+                    <a:blip r:embed="rId11">
                       <a:extLst>
                         <a:ext uri="{28A0092B-C50C-407E-A947-70E740481C1C}">
-                          <a14:useLocalDpi xmlns:a14="http://schemas.microsoft.com/office/drawing/2010/main" xmlns:wps="http://schemas.microsoft.com/office/word/2010/wordprocessingShape" xmlns:wpi="http://schemas.microsoft.com/office/word/2010/wordprocessingInk" xmlns:wpg="http://schemas.microsoft.com/office/word/2010/wordprocessingGroup" xmlns:w14="http://schemas.microsoft.com/office/word/2010/wordml" xmlns:w="http://schemas.openxmlformats.org/wordprocessingml/2006/main" xmlns:w10="urn:schemas-microsoft-com:office:word" xmlns:wp14="http://schemas.microsoft.com/office/word/2010/wordprocessingDrawing" xmlns:v="urn:schemas-microsoft-com:vml" xmlns:o="urn:schemas-microsoft-com:office:office" xmlns:mv="urn:schemas-microsoft-com:mac:vml" xmlns:mc="http://schemas.openxmlformats.org/markup-compatibility/2006" xmlns:mo="http://schemas.microsoft.com/office/mac/office/2008/main" xmlns:wpc="http://schemas.microsoft.com/office/word/2010/wordprocessingCanvas" xmlns="" val="0"/>
+                          <a14:useLocalDpi xmlns:a14="http://schemas.microsoft.com/office/drawing/2010/main" val="0"/>
                         </a:ext>
                       </a:extLst>
                     </a:blip>
@@ -2643,15 +2636,7 @@
           <w:sz w:val="24"/>
           <w:szCs w:val="24"/>
         </w:rPr>
-        <w:t xml:space="preserve">Además se pide la incorporación de un </w:t>
-      </w:r>
-      <w:proofErr w:type="spellStart"/>
-      <w:r>
-        <w:rPr>
-          <w:sz w:val="24"/>
-          <w:szCs w:val="24"/>
-        </w:rPr>
-        <w:t>parse</w:t>
+        <w:t>Además se pide la incorporación de un parse</w:t>
       </w:r>
       <w:r>
         <w:rPr>
@@ -2660,7 +2645,6 @@
         </w:rPr>
         <w:t>r</w:t>
       </w:r>
-      <w:proofErr w:type="spellEnd"/>
       <w:r>
         <w:rPr>
           <w:sz w:val="24"/>
@@ -2872,21 +2856,12 @@
           <w:szCs w:val="24"/>
         </w:rPr>
       </w:pPr>
-      <w:proofErr w:type="gramStart"/>
-      <w:r>
-        <w:rPr>
-          <w:sz w:val="24"/>
-          <w:szCs w:val="24"/>
-        </w:rPr>
-        <w:t>usuario</w:t>
-      </w:r>
-      <w:proofErr w:type="gramEnd"/>
-      <w:r>
-        <w:rPr>
-          <w:sz w:val="24"/>
-          <w:szCs w:val="24"/>
-        </w:rPr>
-        <w:t xml:space="preserve"> con el ciclista.</w:t>
+      <w:r>
+        <w:rPr>
+          <w:sz w:val="24"/>
+          <w:szCs w:val="24"/>
+        </w:rPr>
+        <w:t>usuario con el ciclista.</w:t>
       </w:r>
     </w:p>
     <w:p>
@@ -2930,39 +2905,7 @@
           <w:sz w:val="24"/>
           <w:szCs w:val="24"/>
         </w:rPr>
-        <w:t xml:space="preserve">Utilizar eclipse como entorno de desarrollo y </w:t>
-      </w:r>
-      <w:proofErr w:type="spellStart"/>
-      <w:r>
-        <w:rPr>
-          <w:sz w:val="24"/>
-          <w:szCs w:val="24"/>
-        </w:rPr>
-        <w:t>jUnit</w:t>
-      </w:r>
-      <w:proofErr w:type="spellEnd"/>
-      <w:r>
-        <w:rPr>
-          <w:sz w:val="24"/>
-          <w:szCs w:val="24"/>
-        </w:rPr>
-        <w:t xml:space="preserve"> (librería de java para realizar pruebas sobre el </w:t>
-      </w:r>
-      <w:proofErr w:type="spellStart"/>
-      <w:r>
-        <w:rPr>
-          <w:sz w:val="24"/>
-          <w:szCs w:val="24"/>
-        </w:rPr>
-        <w:t>sotfware</w:t>
-      </w:r>
-      <w:proofErr w:type="spellEnd"/>
-      <w:r>
-        <w:rPr>
-          <w:sz w:val="24"/>
-          <w:szCs w:val="24"/>
-        </w:rPr>
-        <w:t>).</w:t>
+        <w:t>Utilizar eclipse como entorno de desarrollo y jUnit (librería de java para realizar pruebas sobre el sotfware).</w:t>
       </w:r>
     </w:p>
     <w:p>
@@ -3285,6 +3228,7 @@
           <w:szCs w:val="32"/>
           <w:u w:val="single"/>
         </w:rPr>
+        <w:lastRenderedPageBreak/>
         <w:t>Observaciones</w:t>
       </w:r>
       <w:bookmarkEnd w:id="4"/>
@@ -3326,23 +3270,7 @@
           <w:sz w:val="24"/>
           <w:szCs w:val="24"/>
         </w:rPr>
-        <w:t xml:space="preserve">La creación del </w:t>
-      </w:r>
-      <w:proofErr w:type="spellStart"/>
-      <w:r>
-        <w:rPr>
-          <w:sz w:val="24"/>
-          <w:szCs w:val="24"/>
-        </w:rPr>
-        <w:t>parseador</w:t>
-      </w:r>
-      <w:proofErr w:type="spellEnd"/>
-      <w:r>
-        <w:rPr>
-          <w:sz w:val="24"/>
-          <w:szCs w:val="24"/>
-        </w:rPr>
-        <w:t xml:space="preserve"> ha sido bastante dura, p</w:t>
+        <w:t>La creación del parseador ha sido bastante dura, p</w:t>
       </w:r>
       <w:r>
         <w:rPr>
@@ -3351,21 +3279,12 @@
         </w:rPr>
         <w:t xml:space="preserve">uesto que el paso de comandos a </w:t>
       </w:r>
-      <w:proofErr w:type="gramStart"/>
-      <w:r>
-        <w:rPr>
-          <w:sz w:val="24"/>
-          <w:szCs w:val="24"/>
-        </w:rPr>
-        <w:t>ordenes</w:t>
-      </w:r>
-      <w:proofErr w:type="gramEnd"/>
-      <w:r>
-        <w:rPr>
-          <w:sz w:val="24"/>
-          <w:szCs w:val="24"/>
-        </w:rPr>
-        <w:t xml:space="preserve"> puede llegar a ser un proceso costoso y de difícil </w:t>
+      <w:r>
+        <w:rPr>
+          <w:sz w:val="24"/>
+          <w:szCs w:val="24"/>
+        </w:rPr>
+        <w:t xml:space="preserve">ordenes puede llegar a ser un proceso costoso y de difícil </w:t>
       </w:r>
       <w:r>
         <w:rPr>
@@ -3621,23 +3540,7 @@
           <w:sz w:val="24"/>
           <w:szCs w:val="24"/>
         </w:rPr>
-        <w:t xml:space="preserve"> lleva el concepto de abstracción un paso más allá. L a palabra clave </w:t>
-      </w:r>
-      <w:proofErr w:type="spellStart"/>
-      <w:r>
-        <w:rPr>
-          <w:sz w:val="24"/>
-          <w:szCs w:val="24"/>
-        </w:rPr>
-        <w:t>abstract</w:t>
-      </w:r>
-      <w:proofErr w:type="spellEnd"/>
-      <w:r>
-        <w:rPr>
-          <w:sz w:val="24"/>
-          <w:szCs w:val="24"/>
-        </w:rPr>
-        <w:t xml:space="preserve"> permite crear uno o más métodos no definidos dentro de una clase: proporcionamos parte de la interfaz, pero sin proporcionar la implementación correspondiente. La implementación se proporciona de las clases que hereden de la clase actual. La palabra clave </w:t>
+        <w:t xml:space="preserve"> lleva el concepto de abstracción un paso más allá. L a palabra clave abstract permite crear uno o más métodos no definidos dentro de una clase: proporcionamos parte de la interfaz, pero sin proporcionar la implementación correspondiente. La implementación se proporciona de las clases que hereden de la clase actual. La palabra clave </w:t>
       </w:r>
       <w:r>
         <w:rPr>
@@ -3856,6 +3759,7 @@
           <w:sz w:val="24"/>
           <w:szCs w:val="24"/>
         </w:rPr>
+        <w:lastRenderedPageBreak/>
         <w:t>La aplicación es capaz de dejar correr de manera secuencial todos los</w:t>
       </w:r>
       <w:r>
@@ -4299,23 +4203,7 @@
           <w:sz w:val="24"/>
           <w:szCs w:val="24"/>
         </w:rPr>
-        <w:t xml:space="preserve"> la herencia, el polimorfismo, </w:t>
-      </w:r>
-      <w:proofErr w:type="spellStart"/>
-      <w:r>
-        <w:rPr>
-          <w:sz w:val="24"/>
-          <w:szCs w:val="24"/>
-        </w:rPr>
-        <w:t>etc</w:t>
-      </w:r>
-      <w:proofErr w:type="spellEnd"/>
-      <w:r>
-        <w:rPr>
-          <w:sz w:val="24"/>
-          <w:szCs w:val="24"/>
-        </w:rPr>
-        <w:t>..</w:t>
+        <w:t xml:space="preserve"> la herencia, el polimorfismo, etc..</w:t>
       </w:r>
       <w:r>
         <w:rPr>
@@ -4359,15 +4247,7 @@
           <w:sz w:val="24"/>
           <w:szCs w:val="24"/>
         </w:rPr>
-        <w:t xml:space="preserve">, herencia, polimorfismo, vinculación dinámica y estática, abstracción de un problema real, </w:t>
-      </w:r>
-      <w:proofErr w:type="gramStart"/>
-      <w:r>
-        <w:rPr>
-          <w:sz w:val="24"/>
-          <w:szCs w:val="24"/>
-        </w:rPr>
-        <w:t>etc</w:t>
+        <w:t>, herencia, polimorfismo, vinculación dinámica y estática, abstracción de un problema real, etc</w:t>
       </w:r>
       <w:r>
         <w:rPr>
@@ -4383,7 +4263,6 @@
         </w:rPr>
         <w:t>.</w:t>
       </w:r>
-      <w:proofErr w:type="gramEnd"/>
     </w:p>
     <w:p>
       <w:pPr>
@@ -4502,6 +4381,7 @@
           <w:sz w:val="24"/>
           <w:szCs w:val="24"/>
         </w:rPr>
+        <w:lastRenderedPageBreak/>
         <w:t xml:space="preserve">Esta práctica resulta viable </w:t>
       </w:r>
       <w:r>
@@ -5079,6 +4959,7 @@
           <w:sz w:val="24"/>
           <w:szCs w:val="24"/>
         </w:rPr>
+        <w:lastRenderedPageBreak/>
         <w:t>Diseñar mediante el proceso de abstracción una clase que represente las personas y de ella se obtendrá una que represente al ciclista.</w:t>
       </w:r>
     </w:p>
@@ -5201,23 +5082,7 @@
           <w:sz w:val="24"/>
           <w:szCs w:val="24"/>
         </w:rPr>
-        <w:t xml:space="preserve">ión orientada a objetos, ya que no es un código </w:t>
-      </w:r>
-      <w:proofErr w:type="spellStart"/>
-      <w:r>
-        <w:rPr>
-          <w:sz w:val="24"/>
-          <w:szCs w:val="24"/>
-        </w:rPr>
-        <w:t>mantenible</w:t>
-      </w:r>
-      <w:proofErr w:type="spellEnd"/>
-      <w:r>
-        <w:rPr>
-          <w:sz w:val="24"/>
-          <w:szCs w:val="24"/>
-        </w:rPr>
-        <w:t xml:space="preserve"> si a la hora de cambiar la salida de datos o el método en el que se muestra hay que cambiar cada una de las clases que van a mostrar los datos</w:t>
+        <w:t>ión orientada a objetos, ya que no es un código mantenible si a la hora de cambiar la salida de datos o el método en el que se muestra hay que cambiar cada una de las clases que van a mostrar los datos</w:t>
       </w:r>
       <w:r>
         <w:rPr>
@@ -5443,6 +5308,7 @@
           <w:sz w:val="24"/>
           <w:szCs w:val="24"/>
         </w:rPr>
+        <w:lastRenderedPageBreak/>
         <w:t xml:space="preserve">De cara al futuro se espera seguir mejorando </w:t>
       </w:r>
       <w:r>
@@ -5459,8 +5325,6 @@
         </w:rPr>
         <w:t>programación</w:t>
       </w:r>
-      <w:bookmarkStart w:id="12" w:name="_GoBack"/>
-      <w:bookmarkEnd w:id="12"/>
       <w:r>
         <w:rPr>
           <w:sz w:val="24"/>
@@ -5508,7 +5372,7 @@
         </w:rPr>
         <w:t xml:space="preserve"> </w:t>
       </w:r>
-      <w:bookmarkStart w:id="13" w:name="_Toc341342833"/>
+      <w:bookmarkStart w:id="12" w:name="_Toc341342833"/>
       <w:r>
         <w:rPr>
           <w:b/>
@@ -5518,7 +5382,7 @@
         </w:rPr>
         <w:t>Bibliografía</w:t>
       </w:r>
-      <w:bookmarkEnd w:id="13"/>
+      <w:bookmarkEnd w:id="12"/>
     </w:p>
     <w:p>
       <w:pPr>
@@ -5636,17 +5500,8 @@
           <w:sz w:val="24"/>
           <w:szCs w:val="24"/>
         </w:rPr>
-        <w:t xml:space="preserve"> 4ª Edición, Bruce </w:t>
-      </w:r>
-      <w:proofErr w:type="spellStart"/>
-      <w:r>
-        <w:rPr>
-          <w:sz w:val="24"/>
-          <w:szCs w:val="24"/>
-        </w:rPr>
-        <w:t>Eckel</w:t>
-      </w:r>
-      <w:proofErr w:type="spellEnd"/>
+        <w:t xml:space="preserve"> 4ª Edición, Bruce Eckel</w:t>
+      </w:r>
     </w:p>
     <w:p>
       <w:pPr>
@@ -5659,7 +5514,7 @@
           <w:rStyle w:val="Hipervnculo"/>
         </w:rPr>
       </w:pPr>
-      <w:hyperlink r:id="rId11" w:history="1">
+      <w:hyperlink r:id="rId12" w:history="1">
         <w:r>
           <w:rPr>
             <w:rStyle w:val="Hipervnculo"/>
@@ -5681,7 +5536,7 @@
           <w:rStyle w:val="Hipervnculo"/>
         </w:rPr>
       </w:pPr>
-      <w:hyperlink r:id="rId12" w:history="1">
+      <w:hyperlink r:id="rId13" w:history="1">
         <w:r>
           <w:rPr>
             <w:rStyle w:val="Hipervnculo"/>
@@ -5703,7 +5558,7 @@
           <w:rStyle w:val="Hipervnculo"/>
         </w:rPr>
       </w:pPr>
-      <w:hyperlink r:id="rId13" w:history="1">
+      <w:hyperlink r:id="rId14" w:history="1">
         <w:r>
           <w:rPr>
             <w:rStyle w:val="Hipervnculo"/>
@@ -5725,7 +5580,7 @@
           <w:rStyle w:val="Hipervnculo"/>
         </w:rPr>
       </w:pPr>
-      <w:hyperlink r:id="rId14" w:history="1">
+      <w:hyperlink r:id="rId15" w:history="1">
         <w:r>
           <w:rPr>
             <w:rStyle w:val="Hipervnculo"/>
@@ -5766,7 +5621,7 @@
           <w:rStyle w:val="Hipervnculo"/>
         </w:rPr>
       </w:pPr>
-      <w:hyperlink r:id="rId15" w:history="1">
+      <w:hyperlink r:id="rId16" w:history="1">
         <w:r>
           <w:rPr>
             <w:rStyle w:val="Hipervnculo"/>
@@ -5778,8 +5633,8 @@
       </w:hyperlink>
     </w:p>
     <w:sectPr>
-      <w:headerReference w:type="default" r:id="rId16"/>
-      <w:footerReference w:type="default" r:id="rId17"/>
+      <w:headerReference w:type="default" r:id="rId17"/>
+      <w:footerReference w:type="default" r:id="rId18"/>
       <w:pgSz w:w="11906" w:h="16838"/>
       <w:pgMar w:top="968" w:right="1701" w:bottom="1417" w:left="1701" w:header="426" w:footer="708" w:gutter="0"/>
       <w:cols w:space="708"/>
@@ -5791,7 +5646,7 @@
 </file>
 
 <file path=word/endnotes.xml><?xml version="1.0" encoding="utf-8"?>
-<w:endnotes xmlns:ve="http://schemas.openxmlformats.org/markup-compatibility/2006" xmlns:o="urn:schemas-microsoft-com:office:office" xmlns:r="http://schemas.openxmlformats.org/officeDocument/2006/relationships" xmlns:m="http://schemas.openxmlformats.org/officeDocument/2006/math" xmlns:v="urn:schemas-microsoft-com:vml" xmlns:wp="http://schemas.openxmlformats.org/drawingml/2006/wordprocessingDrawing" xmlns:w10="urn:schemas-microsoft-com:office:word" xmlns:w="http://schemas.openxmlformats.org/wordprocessingml/2006/main" xmlns:wne="http://schemas.microsoft.com/office/word/2006/wordml">
+<w:endnotes xmlns:wpc="http://schemas.microsoft.com/office/word/2010/wordprocessingCanvas" xmlns:mo="http://schemas.microsoft.com/office/mac/office/2008/main" xmlns:mc="http://schemas.openxmlformats.org/markup-compatibility/2006" xmlns:mv="urn:schemas-microsoft-com:mac:vml" xmlns:o="urn:schemas-microsoft-com:office:office" xmlns:r="http://schemas.openxmlformats.org/officeDocument/2006/relationships" xmlns:m="http://schemas.openxmlformats.org/officeDocument/2006/math" xmlns:v="urn:schemas-microsoft-com:vml" xmlns:wp14="http://schemas.microsoft.com/office/word/2010/wordprocessingDrawing" xmlns:wp="http://schemas.openxmlformats.org/drawingml/2006/wordprocessingDrawing" xmlns:w10="urn:schemas-microsoft-com:office:word" xmlns:w="http://schemas.openxmlformats.org/wordprocessingml/2006/main" xmlns:w14="http://schemas.microsoft.com/office/word/2010/wordml" xmlns:wpg="http://schemas.microsoft.com/office/word/2010/wordprocessingGroup" xmlns:wpi="http://schemas.microsoft.com/office/word/2010/wordprocessingInk" xmlns:wne="http://schemas.microsoft.com/office/word/2006/wordml" xmlns:wps="http://schemas.microsoft.com/office/word/2010/wordprocessingShape" mc:Ignorable="w14 wp14 mv">
   <w:endnote w:type="separator" w:id="-1">
     <w:p>
       <w:pPr>
@@ -5816,7 +5671,7 @@
 </file>
 
 <file path=word/footer1.xml><?xml version="1.0" encoding="utf-8"?>
-<w:ftr xmlns:ve="http://schemas.openxmlformats.org/markup-compatibility/2006" xmlns:o="urn:schemas-microsoft-com:office:office" xmlns:r="http://schemas.openxmlformats.org/officeDocument/2006/relationships" xmlns:m="http://schemas.openxmlformats.org/officeDocument/2006/math" xmlns:v="urn:schemas-microsoft-com:vml" xmlns:wp="http://schemas.openxmlformats.org/drawingml/2006/wordprocessingDrawing" xmlns:w10="urn:schemas-microsoft-com:office:word" xmlns:w="http://schemas.openxmlformats.org/wordprocessingml/2006/main" xmlns:wne="http://schemas.microsoft.com/office/word/2006/wordml">
+<w:ftr xmlns:wpc="http://schemas.microsoft.com/office/word/2010/wordprocessingCanvas" xmlns:mo="http://schemas.microsoft.com/office/mac/office/2008/main" xmlns:mc="http://schemas.openxmlformats.org/markup-compatibility/2006" xmlns:mv="urn:schemas-microsoft-com:mac:vml" xmlns:o="urn:schemas-microsoft-com:office:office" xmlns:r="http://schemas.openxmlformats.org/officeDocument/2006/relationships" xmlns:m="http://schemas.openxmlformats.org/officeDocument/2006/math" xmlns:v="urn:schemas-microsoft-com:vml" xmlns:wp14="http://schemas.microsoft.com/office/word/2010/wordprocessingDrawing" xmlns:wp="http://schemas.openxmlformats.org/drawingml/2006/wordprocessingDrawing" xmlns:w10="urn:schemas-microsoft-com:office:word" xmlns:w="http://schemas.openxmlformats.org/wordprocessingml/2006/main" xmlns:w14="http://schemas.microsoft.com/office/word/2010/wordml" xmlns:wpg="http://schemas.microsoft.com/office/word/2010/wordprocessingGroup" xmlns:wpi="http://schemas.microsoft.com/office/word/2010/wordprocessingInk" xmlns:wne="http://schemas.microsoft.com/office/word/2006/wordml" xmlns:wps="http://schemas.microsoft.com/office/word/2010/wordprocessingShape" mc:Ignorable="w14 wp14">
   <w:p>
     <w:pPr>
       <w:pStyle w:val="Piedepgina"/>
@@ -5856,7 +5711,7 @@
 </file>
 
 <file path=word/footnotes.xml><?xml version="1.0" encoding="utf-8"?>
-<w:footnotes xmlns:ve="http://schemas.openxmlformats.org/markup-compatibility/2006" xmlns:o="urn:schemas-microsoft-com:office:office" xmlns:r="http://schemas.openxmlformats.org/officeDocument/2006/relationships" xmlns:m="http://schemas.openxmlformats.org/officeDocument/2006/math" xmlns:v="urn:schemas-microsoft-com:vml" xmlns:wp="http://schemas.openxmlformats.org/drawingml/2006/wordprocessingDrawing" xmlns:w10="urn:schemas-microsoft-com:office:word" xmlns:w="http://schemas.openxmlformats.org/wordprocessingml/2006/main" xmlns:wne="http://schemas.microsoft.com/office/word/2006/wordml">
+<w:footnotes xmlns:wpc="http://schemas.microsoft.com/office/word/2010/wordprocessingCanvas" xmlns:mo="http://schemas.microsoft.com/office/mac/office/2008/main" xmlns:mc="http://schemas.openxmlformats.org/markup-compatibility/2006" xmlns:mv="urn:schemas-microsoft-com:mac:vml" xmlns:o="urn:schemas-microsoft-com:office:office" xmlns:r="http://schemas.openxmlformats.org/officeDocument/2006/relationships" xmlns:m="http://schemas.openxmlformats.org/officeDocument/2006/math" xmlns:v="urn:schemas-microsoft-com:vml" xmlns:wp14="http://schemas.microsoft.com/office/word/2010/wordprocessingDrawing" xmlns:wp="http://schemas.openxmlformats.org/drawingml/2006/wordprocessingDrawing" xmlns:w10="urn:schemas-microsoft-com:office:word" xmlns:w="http://schemas.openxmlformats.org/wordprocessingml/2006/main" xmlns:w14="http://schemas.microsoft.com/office/word/2010/wordml" xmlns:wpg="http://schemas.microsoft.com/office/word/2010/wordprocessingGroup" xmlns:wpi="http://schemas.microsoft.com/office/word/2010/wordprocessingInk" xmlns:wne="http://schemas.microsoft.com/office/word/2006/wordml" xmlns:wps="http://schemas.microsoft.com/office/word/2010/wordprocessingShape" mc:Ignorable="w14 wp14 mv">
   <w:footnote w:type="separator" w:id="-1">
     <w:p>
       <w:pPr>
@@ -5881,7 +5736,7 @@
 </file>
 
 <file path=word/header1.xml><?xml version="1.0" encoding="utf-8"?>
-<w:hdr xmlns:ve="http://schemas.openxmlformats.org/markup-compatibility/2006" xmlns:o="urn:schemas-microsoft-com:office:office" xmlns:r="http://schemas.openxmlformats.org/officeDocument/2006/relationships" xmlns:m="http://schemas.openxmlformats.org/officeDocument/2006/math" xmlns:v="urn:schemas-microsoft-com:vml" xmlns:wp="http://schemas.openxmlformats.org/drawingml/2006/wordprocessingDrawing" xmlns:w10="urn:schemas-microsoft-com:office:word" xmlns:w="http://schemas.openxmlformats.org/wordprocessingml/2006/main" xmlns:wne="http://schemas.microsoft.com/office/word/2006/wordml">
+<w:hdr xmlns:wpc="http://schemas.microsoft.com/office/word/2010/wordprocessingCanvas" xmlns:mo="http://schemas.microsoft.com/office/mac/office/2008/main" xmlns:mc="http://schemas.openxmlformats.org/markup-compatibility/2006" xmlns:mv="urn:schemas-microsoft-com:mac:vml" xmlns:o="urn:schemas-microsoft-com:office:office" xmlns:r="http://schemas.openxmlformats.org/officeDocument/2006/relationships" xmlns:m="http://schemas.openxmlformats.org/officeDocument/2006/math" xmlns:v="urn:schemas-microsoft-com:vml" xmlns:wp14="http://schemas.microsoft.com/office/word/2010/wordprocessingDrawing" xmlns:wp="http://schemas.openxmlformats.org/drawingml/2006/wordprocessingDrawing" xmlns:w10="urn:schemas-microsoft-com:office:word" xmlns:w="http://schemas.openxmlformats.org/wordprocessingml/2006/main" xmlns:w14="http://schemas.microsoft.com/office/word/2010/wordml" xmlns:wpg="http://schemas.microsoft.com/office/word/2010/wordprocessingGroup" xmlns:wpi="http://schemas.microsoft.com/office/word/2010/wordprocessingInk" xmlns:wne="http://schemas.microsoft.com/office/word/2006/wordml" xmlns:wps="http://schemas.microsoft.com/office/word/2010/wordprocessingShape" mc:Ignorable="w14 wp14">
   <w:p>
     <w:pPr>
       <w:pStyle w:val="Encabezado"/>
@@ -5904,7 +5759,7 @@
 </file>
 
 <file path=word/numbering.xml><?xml version="1.0" encoding="utf-8"?>
-<w:numbering xmlns:ve="http://schemas.openxmlformats.org/markup-compatibility/2006" xmlns:o="urn:schemas-microsoft-com:office:office" xmlns:r="http://schemas.openxmlformats.org/officeDocument/2006/relationships" xmlns:m="http://schemas.openxmlformats.org/officeDocument/2006/math" xmlns:v="urn:schemas-microsoft-com:vml" xmlns:wp="http://schemas.openxmlformats.org/drawingml/2006/wordprocessingDrawing" xmlns:w10="urn:schemas-microsoft-com:office:word" xmlns:w="http://schemas.openxmlformats.org/wordprocessingml/2006/main" xmlns:wne="http://schemas.microsoft.com/office/word/2006/wordml">
+<w:numbering xmlns:wpc="http://schemas.microsoft.com/office/word/2010/wordprocessingCanvas" xmlns:mo="http://schemas.microsoft.com/office/mac/office/2008/main" xmlns:mc="http://schemas.openxmlformats.org/markup-compatibility/2006" xmlns:mv="urn:schemas-microsoft-com:mac:vml" xmlns:o="urn:schemas-microsoft-com:office:office" xmlns:r="http://schemas.openxmlformats.org/officeDocument/2006/relationships" xmlns:m="http://schemas.openxmlformats.org/officeDocument/2006/math" xmlns:v="urn:schemas-microsoft-com:vml" xmlns:wp14="http://schemas.microsoft.com/office/word/2010/wordprocessingDrawing" xmlns:wp="http://schemas.openxmlformats.org/drawingml/2006/wordprocessingDrawing" xmlns:w10="urn:schemas-microsoft-com:office:word" xmlns:w="http://schemas.openxmlformats.org/wordprocessingml/2006/main" xmlns:w14="http://schemas.microsoft.com/office/word/2010/wordml" xmlns:wpg="http://schemas.microsoft.com/office/word/2010/wordprocessingGroup" xmlns:wpi="http://schemas.microsoft.com/office/word/2010/wordprocessingInk" xmlns:wne="http://schemas.microsoft.com/office/word/2006/wordml" xmlns:wps="http://schemas.microsoft.com/office/word/2010/wordprocessingShape" mc:Ignorable="w14 wp14 mv">
   <w:abstractNum w:abstractNumId="0">
     <w:nsid w:val="FFFFFF1D"/>
     <w:multiLevelType w:val="multilevel"/>
@@ -9677,7 +9532,7 @@
 </file>
 
 <file path=word/styles.xml><?xml version="1.0" encoding="utf-8"?>
-<w:styles xmlns:r="http://schemas.openxmlformats.org/officeDocument/2006/relationships" xmlns:w="http://schemas.openxmlformats.org/wordprocessingml/2006/main">
+<w:styles xmlns:mc="http://schemas.openxmlformats.org/markup-compatibility/2006" xmlns:r="http://schemas.openxmlformats.org/officeDocument/2006/relationships" xmlns:w="http://schemas.openxmlformats.org/wordprocessingml/2006/main" xmlns:w14="http://schemas.microsoft.com/office/word/2010/wordml" mc:Ignorable="w14">
   <w:docDefaults>
     <w:rPrDefault>
       <w:rPr>
@@ -9693,7 +9548,7 @@
       </w:pPr>
     </w:pPrDefault>
   </w:docDefaults>
-  <w:latentStyles w:defLockedState="0" w:defUIPriority="99" w:defSemiHidden="1" w:defUnhideWhenUsed="1" w:defQFormat="0" w:count="267">
+  <w:latentStyles w:defLockedState="0" w:defUIPriority="99" w:defSemiHidden="1" w:defUnhideWhenUsed="1" w:defQFormat="0" w:count="276">
     <w:lsdException w:name="Normal" w:semiHidden="0" w:uiPriority="0" w:unhideWhenUsed="0" w:qFormat="1"/>
     <w:lsdException w:name="heading 1" w:semiHidden="0" w:uiPriority="9" w:unhideWhenUsed="0" w:qFormat="1"/>
     <w:lsdException w:name="heading 2" w:uiPriority="9" w:qFormat="1"/>
@@ -9874,7 +9729,6 @@
     <w:uiPriority w:val="99"/>
     <w:semiHidden/>
     <w:unhideWhenUsed/>
-    <w:qFormat/>
     <w:tblPr>
       <w:tblInd w:w="0" w:type="dxa"/>
       <w:tblCellMar>
@@ -10184,7 +10038,7 @@
       <w:szCs w:val="26"/>
     </w:rPr>
   </w:style>
-  <w:style w:type="paragraph" w:styleId="TtulodeTDC">
+  <w:style w:type="paragraph" w:styleId="Encabezadodetabladecontenido">
     <w:name w:val="TOC Heading"/>
     <w:basedOn w:val="Ttulo1"/>
     <w:next w:val="Normal"/>
@@ -10474,7 +10328,7 @@
 </file>
 
 <file path=word/stylesWithEffects.xml><?xml version="1.0" encoding="utf-8"?>
-<w:styles xmlns:wpc="http://schemas.microsoft.com/office/word/2010/wordprocessingCanvas" xmlns:mo="http://schemas.microsoft.com/office/mac/office/2008/main" xmlns:mc="http://schemas.openxmlformats.org/markup-compatibility/2006" xmlns:mv="urn:schemas-microsoft-com:mac:vml" xmlns:o="urn:schemas-microsoft-com:office:office" xmlns:r="http://schemas.openxmlformats.org/officeDocument/2006/relationships" xmlns:m="http://schemas.openxmlformats.org/officeDocument/2006/math" xmlns:v="urn:schemas-microsoft-com:vml" xmlns:wp14="http://schemas.microsoft.com/office/word/2010/wordprocessingDrawing" xmlns:wp="http://schemas.openxmlformats.org/drawingml/2006/wordprocessingDrawing" xmlns:w10="urn:schemas-microsoft-com:office:word" xmlns:w="http://schemas.openxmlformats.org/wordprocessingml/2006/main" xmlns:w14="http://schemas.microsoft.com/office/word/2010/wordml" xmlns:wpg="http://schemas.microsoft.com/office/word/2010/wordprocessingGroup" xmlns:wpi="http://schemas.microsoft.com/office/word/2010/wordprocessingInk" xmlns:wne="http://schemas.microsoft.com/office/word/2006/wordml" xmlns:wps="http://schemas.microsoft.com/office/word/2010/wordprocessingShape" mc:Ignorable="w14 wp14">
+<w:styles xmlns:wpc="http://schemas.microsoft.com/office/word/2010/wordprocessingCanvas" xmlns:mo="http://schemas.microsoft.com/office/mac/office/2008/main" xmlns:mc="http://schemas.openxmlformats.org/markup-compatibility/2006" xmlns:mv="urn:schemas-microsoft-com:mac:vml" xmlns:o="urn:schemas-microsoft-com:office:office" xmlns:r="http://schemas.openxmlformats.org/officeDocument/2006/relationships" xmlns:m="http://schemas.openxmlformats.org/officeDocument/2006/math" xmlns:v="urn:schemas-microsoft-com:vml" xmlns:wp14="http://schemas.microsoft.com/office/word/2010/wordprocessingDrawing" xmlns:wp="http://schemas.openxmlformats.org/drawingml/2006/wordprocessingDrawing" xmlns:w10="urn:schemas-microsoft-com:office:word" xmlns:w="http://schemas.openxmlformats.org/wordprocessingml/2006/main" xmlns:w14="http://schemas.microsoft.com/office/word/2010/wordml" xmlns:wpg="http://schemas.microsoft.com/office/word/2010/wordprocessingGroup" xmlns:wpi="http://schemas.microsoft.com/office/word/2010/wordprocessingInk" xmlns:wne="http://schemas.microsoft.com/office/word/2006/wordml" xmlns:wps="http://schemas.microsoft.com/office/word/2010/wordprocessingShape" mc:Ignorable="w14 wp14 mv">
   <w:docDefaults>
     <w:rPrDefault>
       <w:rPr>
@@ -11578,7 +11432,7 @@
 </file>
 
 <file path=customXml/itemProps2.xml><?xml version="1.0" encoding="utf-8"?>
-<ds:datastoreItem xmlns:ds="http://schemas.openxmlformats.org/officeDocument/2006/customXml" ds:itemID="{22AE5F9F-400E-41F9-AB82-0A9FB4FD8CFF}">
+<ds:datastoreItem xmlns:ds="http://schemas.openxmlformats.org/officeDocument/2006/customXml" ds:itemID="{E273C875-D4D4-4143-9304-430C5525177A}">
   <ds:schemaRefs>
     <ds:schemaRef ds:uri="http://schemas.openxmlformats.org/officeDocument/2006/bibliography"/>
   </ds:schemaRefs>

--- a/doc/Segunda páctica de java.docx
+++ b/doc/Segunda páctica de java.docx
@@ -136,6 +136,7 @@
                               <w:lang w:val="en-US"/>
                             </w:rPr>
                           </w:pPr>
+                          <w:proofErr w:type="gramStart"/>
                           <w:r>
                             <w:rPr>
                               <w:rFonts w:eastAsiaTheme="majorEastAsia" w:cstheme="minorHAnsi"/>
@@ -176,6 +177,7 @@
                             </w:rPr>
                             <w:t>.</w:t>
                           </w:r>
+                          <w:proofErr w:type="gramEnd"/>
                         </w:p>
                       </w:sdtContent>
                     </w:sdt>
@@ -2636,7 +2638,15 @@
           <w:sz w:val="24"/>
           <w:szCs w:val="24"/>
         </w:rPr>
-        <w:t>Además se pide la incorporación de un parse</w:t>
+        <w:t xml:space="preserve">Además se pide la incorporación de un </w:t>
+      </w:r>
+      <w:proofErr w:type="spellStart"/>
+      <w:r>
+        <w:rPr>
+          <w:sz w:val="24"/>
+          <w:szCs w:val="24"/>
+        </w:rPr>
+        <w:t>parse</w:t>
       </w:r>
       <w:r>
         <w:rPr>
@@ -2645,6 +2655,7 @@
         </w:rPr>
         <w:t>r</w:t>
       </w:r>
+      <w:proofErr w:type="spellEnd"/>
       <w:r>
         <w:rPr>
           <w:sz w:val="24"/>
@@ -2905,7 +2916,39 @@
           <w:sz w:val="24"/>
           <w:szCs w:val="24"/>
         </w:rPr>
-        <w:t>Utilizar eclipse como entorno de desarrollo y jUnit (librería de java para realizar pruebas sobre el sotfware).</w:t>
+        <w:t xml:space="preserve">Utilizar eclipse como entorno de desarrollo y </w:t>
+      </w:r>
+      <w:proofErr w:type="spellStart"/>
+      <w:r>
+        <w:rPr>
+          <w:sz w:val="24"/>
+          <w:szCs w:val="24"/>
+        </w:rPr>
+        <w:t>jUnit</w:t>
+      </w:r>
+      <w:proofErr w:type="spellEnd"/>
+      <w:r>
+        <w:rPr>
+          <w:sz w:val="24"/>
+          <w:szCs w:val="24"/>
+        </w:rPr>
+        <w:t xml:space="preserve"> (librería de java para realizar pruebas sobre el </w:t>
+      </w:r>
+      <w:proofErr w:type="spellStart"/>
+      <w:r>
+        <w:rPr>
+          <w:sz w:val="24"/>
+          <w:szCs w:val="24"/>
+        </w:rPr>
+        <w:t>sotfware</w:t>
+      </w:r>
+      <w:proofErr w:type="spellEnd"/>
+      <w:r>
+        <w:rPr>
+          <w:sz w:val="24"/>
+          <w:szCs w:val="24"/>
+        </w:rPr>
+        <w:t>).</w:t>
       </w:r>
     </w:p>
     <w:p>
@@ -3270,7 +3313,30 @@
           <w:sz w:val="24"/>
           <w:szCs w:val="24"/>
         </w:rPr>
-        <w:t>La creación del parseador ha sido bastante dura, p</w:t>
+        <w:t xml:space="preserve">La creación del </w:t>
+      </w:r>
+      <w:proofErr w:type="spellStart"/>
+      <w:r>
+        <w:rPr>
+          <w:sz w:val="24"/>
+          <w:szCs w:val="24"/>
+        </w:rPr>
+        <w:t>parse</w:t>
+      </w:r>
+      <w:r>
+        <w:rPr>
+          <w:sz w:val="24"/>
+          <w:szCs w:val="24"/>
+        </w:rPr>
+        <w:t>r</w:t>
+      </w:r>
+      <w:proofErr w:type="spellEnd"/>
+      <w:r>
+        <w:rPr>
+          <w:sz w:val="24"/>
+          <w:szCs w:val="24"/>
+        </w:rPr>
+        <w:t xml:space="preserve"> ha sido bastante dura, p</w:t>
       </w:r>
       <w:r>
         <w:rPr>
@@ -3540,7 +3606,23 @@
           <w:sz w:val="24"/>
           <w:szCs w:val="24"/>
         </w:rPr>
-        <w:t xml:space="preserve"> lleva el concepto de abstracción un paso más allá. L a palabra clave abstract permite crear uno o más métodos no definidos dentro de una clase: proporcionamos parte de la interfaz, pero sin proporcionar la implementación correspondiente. La implementación se proporciona de las clases que hereden de la clase actual. La palabra clave </w:t>
+        <w:t xml:space="preserve"> lleva el concepto de abstracción un paso más allá. L a palabra clave </w:t>
+      </w:r>
+      <w:proofErr w:type="spellStart"/>
+      <w:r>
+        <w:rPr>
+          <w:sz w:val="24"/>
+          <w:szCs w:val="24"/>
+        </w:rPr>
+        <w:t>abstract</w:t>
+      </w:r>
+      <w:proofErr w:type="spellEnd"/>
+      <w:r>
+        <w:rPr>
+          <w:sz w:val="24"/>
+          <w:szCs w:val="24"/>
+        </w:rPr>
+        <w:t xml:space="preserve"> permite crear uno o más métodos no definidos dentro de una clase: proporcionamos parte de la interfaz, pero sin proporcionar la implementación correspondiente. La implementación se proporciona de las clases que hereden de la clase actual. La palabra clave </w:t>
       </w:r>
       <w:r>
         <w:rPr>
@@ -4077,6 +4159,15 @@
         </w:rPr>
         <w:t>.</w:t>
       </w:r>
+      <w:bookmarkStart w:id="8" w:name="_GoBack"/>
+      <w:bookmarkEnd w:id="8"/>
+      <w:r>
+        <w:rPr>
+          <w:sz w:val="24"/>
+          <w:szCs w:val="24"/>
+        </w:rPr>
+        <w:t xml:space="preserve"> </w:t>
+      </w:r>
     </w:p>
     <w:p>
       <w:pPr>
@@ -4156,7 +4247,7 @@
         </w:rPr>
         <w:t xml:space="preserve"> </w:t>
       </w:r>
-      <w:bookmarkStart w:id="8" w:name="_Toc341342829"/>
+      <w:bookmarkStart w:id="9" w:name="_Toc341342829"/>
       <w:r>
         <w:rPr>
           <w:b/>
@@ -4166,7 +4257,7 @@
         </w:rPr>
         <w:t>Relación con la docencia cursada</w:t>
       </w:r>
-      <w:bookmarkEnd w:id="8"/>
+      <w:bookmarkEnd w:id="9"/>
     </w:p>
     <w:p>
       <w:pPr>
@@ -4203,7 +4294,23 @@
           <w:sz w:val="24"/>
           <w:szCs w:val="24"/>
         </w:rPr>
-        <w:t xml:space="preserve"> la herencia, el polimorfismo, etc..</w:t>
+        <w:t xml:space="preserve"> la herencia, el polimorfismo, </w:t>
+      </w:r>
+      <w:proofErr w:type="spellStart"/>
+      <w:r>
+        <w:rPr>
+          <w:sz w:val="24"/>
+          <w:szCs w:val="24"/>
+        </w:rPr>
+        <w:t>etc</w:t>
+      </w:r>
+      <w:proofErr w:type="spellEnd"/>
+      <w:r>
+        <w:rPr>
+          <w:sz w:val="24"/>
+          <w:szCs w:val="24"/>
+        </w:rPr>
+        <w:t>..</w:t>
       </w:r>
       <w:r>
         <w:rPr>
@@ -4342,7 +4449,7 @@
           <w:u w:val="single"/>
         </w:rPr>
       </w:pPr>
-      <w:bookmarkStart w:id="9" w:name="_Toc341342830"/>
+      <w:bookmarkStart w:id="10" w:name="_Toc341342830"/>
       <w:r>
         <w:rPr>
           <w:b/>
@@ -4352,7 +4459,7 @@
         </w:rPr>
         <w:t>Viabilidad</w:t>
       </w:r>
-      <w:bookmarkEnd w:id="9"/>
+      <w:bookmarkEnd w:id="10"/>
     </w:p>
     <w:p>
       <w:pPr>
@@ -4519,7 +4626,7 @@
         </w:rPr>
         <w:t xml:space="preserve"> </w:t>
       </w:r>
-      <w:bookmarkStart w:id="10" w:name="_Toc341342831"/>
+      <w:bookmarkStart w:id="11" w:name="_Toc341342831"/>
       <w:r>
         <w:rPr>
           <w:b/>
@@ -4529,7 +4636,7 @@
         </w:rPr>
         <w:t>Estado del arte y fundamentación teórica</w:t>
       </w:r>
-      <w:bookmarkEnd w:id="10"/>
+      <w:bookmarkEnd w:id="11"/>
     </w:p>
     <w:p>
       <w:pPr>
@@ -5082,7 +5189,23 @@
           <w:sz w:val="24"/>
           <w:szCs w:val="24"/>
         </w:rPr>
-        <w:t>ión orientada a objetos, ya que no es un código mantenible si a la hora de cambiar la salida de datos o el método en el que se muestra hay que cambiar cada una de las clases que van a mostrar los datos</w:t>
+        <w:t xml:space="preserve">ión orientada a objetos, ya que no es un código </w:t>
+      </w:r>
+      <w:proofErr w:type="spellStart"/>
+      <w:r>
+        <w:rPr>
+          <w:sz w:val="24"/>
+          <w:szCs w:val="24"/>
+        </w:rPr>
+        <w:t>mantenible</w:t>
+      </w:r>
+      <w:proofErr w:type="spellEnd"/>
+      <w:r>
+        <w:rPr>
+          <w:sz w:val="24"/>
+          <w:szCs w:val="24"/>
+        </w:rPr>
+        <w:t xml:space="preserve"> si a la hora de cambiar la salida de datos o el método en el que se muestra hay que cambiar cada una de las clases que van a mostrar los datos</w:t>
       </w:r>
       <w:r>
         <w:rPr>
@@ -5207,7 +5330,7 @@
           <w:u w:val="single"/>
         </w:rPr>
       </w:pPr>
-      <w:bookmarkStart w:id="11" w:name="_Toc341342832"/>
+      <w:bookmarkStart w:id="12" w:name="_Toc341342832"/>
       <w:r>
         <w:rPr>
           <w:b/>
@@ -5217,7 +5340,7 @@
         </w:rPr>
         <w:t>Conclusión</w:t>
       </w:r>
-      <w:bookmarkEnd w:id="11"/>
+      <w:bookmarkEnd w:id="12"/>
     </w:p>
     <w:p>
       <w:pPr>
@@ -5372,7 +5495,7 @@
         </w:rPr>
         <w:t xml:space="preserve"> </w:t>
       </w:r>
-      <w:bookmarkStart w:id="12" w:name="_Toc341342833"/>
+      <w:bookmarkStart w:id="13" w:name="_Toc341342833"/>
       <w:r>
         <w:rPr>
           <w:b/>
@@ -5382,7 +5505,7 @@
         </w:rPr>
         <w:t>Bibliografía</w:t>
       </w:r>
-      <w:bookmarkEnd w:id="12"/>
+      <w:bookmarkEnd w:id="13"/>
     </w:p>
     <w:p>
       <w:pPr>
@@ -5500,8 +5623,17 @@
           <w:sz w:val="24"/>
           <w:szCs w:val="24"/>
         </w:rPr>
-        <w:t xml:space="preserve"> 4ª Edición, Bruce Eckel</w:t>
-      </w:r>
+        <w:t xml:space="preserve"> 4ª Edición, Bruce </w:t>
+      </w:r>
+      <w:proofErr w:type="spellStart"/>
+      <w:r>
+        <w:rPr>
+          <w:sz w:val="24"/>
+          <w:szCs w:val="24"/>
+        </w:rPr>
+        <w:t>Eckel</w:t>
+      </w:r>
+      <w:proofErr w:type="spellEnd"/>
     </w:p>
     <w:p>
       <w:pPr>
@@ -5698,7 +5830,7 @@
       <w:rPr>
         <w:noProof/>
       </w:rPr>
-      <w:t>2</w:t>
+      <w:t>7</w:t>
     </w:r>
     <w:r>
       <w:rPr>
@@ -11432,7 +11564,7 @@
 </file>
 
 <file path=customXml/itemProps2.xml><?xml version="1.0" encoding="utf-8"?>
-<ds:datastoreItem xmlns:ds="http://schemas.openxmlformats.org/officeDocument/2006/customXml" ds:itemID="{E273C875-D4D4-4143-9304-430C5525177A}">
+<ds:datastoreItem xmlns:ds="http://schemas.openxmlformats.org/officeDocument/2006/customXml" ds:itemID="{DA8CF1CD-E970-9E47-931F-C04C6157467B}">
   <ds:schemaRefs>
     <ds:schemaRef ds:uri="http://schemas.openxmlformats.org/officeDocument/2006/bibliography"/>
   </ds:schemaRefs>
